--- a/CHƯƠNG II.docx
+++ b/CHƯƠNG II.docx
@@ -11,10 +11,7 @@
         </w:numPr>
       </w:pPr>
       <w:r>
-        <w:t xml:space="preserve">CHƯƠNG 2: </w:t>
-      </w:r>
-      <w:r>
-        <w:t>TỔ CHỨC BỘ NHỚ, THANH GHI</w:t>
+        <w:t>CHƯƠNG 2: TỔ CHỨC BỘ NHỚ, THANH GHI</w:t>
       </w:r>
     </w:p>
     <w:p>
@@ -1065,6 +1062,7 @@
         <w:rPr>
           <w:b/>
           <w:bCs/>
+          <w:noProof/>
           <w:color w:val="002060"/>
         </w:rPr>
         <w:drawing>
@@ -1129,6 +1127,9 @@
     </w:p>
     <w:p>
       <w:r>
+        <w:rPr>
+          <w:noProof/>
+        </w:rPr>
         <w:lastRenderedPageBreak/>
         <w:drawing>
           <wp:inline distT="0" distB="0" distL="0" distR="0" wp14:anchorId="7A80CA29" wp14:editId="39D885C0">
@@ -1324,6 +1325,9 @@
         <w:spacing w:before="120" w:line="360" w:lineRule="auto"/>
       </w:pPr>
       <w:r>
+        <w:rPr>
+          <w:noProof/>
+        </w:rPr>
         <w:lastRenderedPageBreak/>
         <w:drawing>
           <wp:inline distT="0" distB="0" distL="0" distR="0" wp14:anchorId="7F913B36" wp14:editId="01998374">
@@ -1447,10 +1451,7 @@
         </w:rPr>
       </w:pPr>
       <w:r>
-        <w:t>T</w:t>
-      </w:r>
-      <w:r>
-        <w:t xml:space="preserve">ránh </w:t>
+        <w:t xml:space="preserve">Tránh </w:t>
       </w:r>
       <w:r>
         <w:rPr>
@@ -1503,6 +1504,9 @@
     </w:p>
     <w:p>
       <w:r>
+        <w:rPr>
+          <w:noProof/>
+        </w:rPr>
         <w:drawing>
           <wp:inline distT="0" distB="0" distL="0" distR="0" wp14:anchorId="414C5CA5" wp14:editId="298B0540">
             <wp:extent cx="1966130" cy="2354784"/>
@@ -1604,6 +1608,9 @@
     </w:p>
     <w:p>
       <w:r>
+        <w:rPr>
+          <w:noProof/>
+        </w:rPr>
         <w:lastRenderedPageBreak/>
         <w:drawing>
           <wp:inline distT="0" distB="0" distL="0" distR="0" wp14:anchorId="10FA14E9" wp14:editId="6500DF92">
@@ -1744,9 +1751,1702 @@
         <w:t>CẤU TRÚC PIPELINE</w:t>
       </w:r>
     </w:p>
+    <w:p>
+      <w:pPr>
+        <w:pStyle w:val="Heading5"/>
+      </w:pPr>
+      <w:r>
+        <w:t>Các bước thực hiện lệnh của các vi xử lý</w:t>
+      </w:r>
+    </w:p>
+    <w:p>
+      <w:r>
+        <w:t xml:space="preserve">Các vi xử lý </w:t>
+      </w:r>
+      <w:proofErr w:type="gramStart"/>
+      <w:r>
+        <w:t>8 bit</w:t>
+      </w:r>
+      <w:proofErr w:type="gramEnd"/>
+      <w:r>
+        <w:t xml:space="preserve"> như 8085, Z80 trước đây thì quá trình thực hiện lệnh theo nhiều nguồn tài liệu được chia thành 3 bước hoặc 4 bước hoặc 5 bước.</w:t>
+      </w:r>
+    </w:p>
+    <w:p>
+      <w:pPr>
+        <w:rPr>
+          <w:b/>
+          <w:bCs/>
+          <w:color w:val="FF0000"/>
+        </w:rPr>
+      </w:pPr>
+      <w:r>
+        <w:rPr>
+          <w:b/>
+          <w:bCs/>
+          <w:color w:val="FF0000"/>
+        </w:rPr>
+        <w:t>3 bước</w:t>
+      </w:r>
+    </w:p>
+    <w:p>
+      <w:pPr>
+        <w:rPr>
+          <w:b/>
+          <w:bCs/>
+          <w:color w:val="FF0000"/>
+        </w:rPr>
+      </w:pPr>
+      <w:r>
+        <w:rPr>
+          <w:b/>
+          <w:bCs/>
+          <w:color w:val="FF0000"/>
+        </w:rPr>
+        <w:drawing>
+          <wp:inline distT="0" distB="0" distL="0" distR="0" wp14:anchorId="4EF9018C" wp14:editId="41BD2689">
+            <wp:extent cx="5448772" cy="2491956"/>
+            <wp:effectExtent l="0" t="0" r="0" b="3810"/>
+            <wp:docPr id="2" name="Picture 2"/>
+            <wp:cNvGraphicFramePr>
+              <a:graphicFrameLocks xmlns:a="http://schemas.openxmlformats.org/drawingml/2006/main" noChangeAspect="1"/>
+            </wp:cNvGraphicFramePr>
+            <a:graphic xmlns:a="http://schemas.openxmlformats.org/drawingml/2006/main">
+              <a:graphicData uri="http://schemas.openxmlformats.org/drawingml/2006/picture">
+                <pic:pic xmlns:pic="http://schemas.openxmlformats.org/drawingml/2006/picture">
+                  <pic:nvPicPr>
+                    <pic:cNvPr id="1" name=""/>
+                    <pic:cNvPicPr/>
+                  </pic:nvPicPr>
+                  <pic:blipFill>
+                    <a:blip r:embed="rId16"/>
+                    <a:stretch>
+                      <a:fillRect/>
+                    </a:stretch>
+                  </pic:blipFill>
+                  <pic:spPr>
+                    <a:xfrm>
+                      <a:off x="0" y="0"/>
+                      <a:ext cx="5448772" cy="2491956"/>
+                    </a:xfrm>
+                    <a:prstGeom prst="rect">
+                      <a:avLst/>
+                    </a:prstGeom>
+                  </pic:spPr>
+                </pic:pic>
+              </a:graphicData>
+            </a:graphic>
+          </wp:inline>
+        </w:drawing>
+      </w:r>
+    </w:p>
+    <w:p>
+      <w:pPr>
+        <w:rPr>
+          <w:b/>
+          <w:bCs/>
+          <w:color w:val="FF0000"/>
+        </w:rPr>
+      </w:pPr>
+      <w:r>
+        <w:rPr>
+          <w:b/>
+          <w:bCs/>
+          <w:color w:val="FF0000"/>
+        </w:rPr>
+        <w:t>4 bước</w:t>
+      </w:r>
+    </w:p>
+    <w:p>
+      <w:pPr>
+        <w:rPr>
+          <w:b/>
+          <w:bCs/>
+          <w:color w:val="FF0000"/>
+        </w:rPr>
+      </w:pPr>
+      <w:r>
+        <w:rPr>
+          <w:b/>
+          <w:bCs/>
+          <w:color w:val="FF0000"/>
+        </w:rPr>
+        <w:lastRenderedPageBreak/>
+        <w:drawing>
+          <wp:inline distT="0" distB="0" distL="0" distR="0" wp14:anchorId="4D607C1D" wp14:editId="09863157">
+            <wp:extent cx="5372566" cy="2606266"/>
+            <wp:effectExtent l="0" t="0" r="0" b="3810"/>
+            <wp:docPr id="3" name="Picture 3"/>
+            <wp:cNvGraphicFramePr>
+              <a:graphicFrameLocks xmlns:a="http://schemas.openxmlformats.org/drawingml/2006/main" noChangeAspect="1"/>
+            </wp:cNvGraphicFramePr>
+            <a:graphic xmlns:a="http://schemas.openxmlformats.org/drawingml/2006/main">
+              <a:graphicData uri="http://schemas.openxmlformats.org/drawingml/2006/picture">
+                <pic:pic xmlns:pic="http://schemas.openxmlformats.org/drawingml/2006/picture">
+                  <pic:nvPicPr>
+                    <pic:cNvPr id="1" name=""/>
+                    <pic:cNvPicPr/>
+                  </pic:nvPicPr>
+                  <pic:blipFill>
+                    <a:blip r:embed="rId17"/>
+                    <a:stretch>
+                      <a:fillRect/>
+                    </a:stretch>
+                  </pic:blipFill>
+                  <pic:spPr>
+                    <a:xfrm>
+                      <a:off x="0" y="0"/>
+                      <a:ext cx="5372566" cy="2606266"/>
+                    </a:xfrm>
+                    <a:prstGeom prst="rect">
+                      <a:avLst/>
+                    </a:prstGeom>
+                  </pic:spPr>
+                </pic:pic>
+              </a:graphicData>
+            </a:graphic>
+          </wp:inline>
+        </w:drawing>
+      </w:r>
+    </w:p>
+    <w:p>
+      <w:pPr>
+        <w:rPr>
+          <w:b/>
+          <w:bCs/>
+          <w:color w:val="FF0000"/>
+        </w:rPr>
+      </w:pPr>
+      <w:r>
+        <w:rPr>
+          <w:b/>
+          <w:bCs/>
+          <w:color w:val="FF0000"/>
+        </w:rPr>
+        <w:t>5 bước</w:t>
+      </w:r>
+    </w:p>
+    <w:p>
+      <w:pPr>
+        <w:pStyle w:val="ListParagraph"/>
+        <w:numPr>
+          <w:ilvl w:val="0"/>
+          <w:numId w:val="11"/>
+        </w:numPr>
+        <w:rPr>
+          <w:b/>
+          <w:bCs/>
+          <w:color w:val="FF0000"/>
+        </w:rPr>
+      </w:pPr>
+      <w:r>
+        <w:rPr>
+          <w:b/>
+          <w:bCs/>
+          <w:color w:val="FF0000"/>
+        </w:rPr>
+        <w:t>Quá trình</w:t>
+      </w:r>
+    </w:p>
+    <w:p>
+      <w:pPr>
+        <w:rPr>
+          <w:b/>
+          <w:bCs/>
+          <w:color w:val="FF0000"/>
+        </w:rPr>
+      </w:pPr>
+      <w:r>
+        <w:rPr>
+          <w:b/>
+          <w:bCs/>
+          <w:color w:val="FF0000"/>
+        </w:rPr>
+        <w:drawing>
+          <wp:inline distT="0" distB="0" distL="0" distR="0" wp14:anchorId="3AB27AC2" wp14:editId="6C1C43EF">
+            <wp:extent cx="6469941" cy="1905165"/>
+            <wp:effectExtent l="0" t="0" r="7620" b="0"/>
+            <wp:docPr id="4" name="Picture 4"/>
+            <wp:cNvGraphicFramePr>
+              <a:graphicFrameLocks xmlns:a="http://schemas.openxmlformats.org/drawingml/2006/main" noChangeAspect="1"/>
+            </wp:cNvGraphicFramePr>
+            <a:graphic xmlns:a="http://schemas.openxmlformats.org/drawingml/2006/main">
+              <a:graphicData uri="http://schemas.openxmlformats.org/drawingml/2006/picture">
+                <pic:pic xmlns:pic="http://schemas.openxmlformats.org/drawingml/2006/picture">
+                  <pic:nvPicPr>
+                    <pic:cNvPr id="1" name=""/>
+                    <pic:cNvPicPr/>
+                  </pic:nvPicPr>
+                  <pic:blipFill>
+                    <a:blip r:embed="rId18"/>
+                    <a:stretch>
+                      <a:fillRect/>
+                    </a:stretch>
+                  </pic:blipFill>
+                  <pic:spPr>
+                    <a:xfrm>
+                      <a:off x="0" y="0"/>
+                      <a:ext cx="6469941" cy="1905165"/>
+                    </a:xfrm>
+                    <a:prstGeom prst="rect">
+                      <a:avLst/>
+                    </a:prstGeom>
+                  </pic:spPr>
+                </pic:pic>
+              </a:graphicData>
+            </a:graphic>
+          </wp:inline>
+        </w:drawing>
+      </w:r>
+    </w:p>
+    <w:p>
+      <w:pPr>
+        <w:pStyle w:val="ListParagraph"/>
+        <w:numPr>
+          <w:ilvl w:val="0"/>
+          <w:numId w:val="11"/>
+        </w:numPr>
+        <w:rPr>
+          <w:b/>
+          <w:bCs/>
+          <w:color w:val="FF0000"/>
+        </w:rPr>
+      </w:pPr>
+      <w:r>
+        <w:rPr>
+          <w:b/>
+          <w:bCs/>
+          <w:color w:val="FF0000"/>
+        </w:rPr>
+        <w:t>Ký hiệu</w:t>
+      </w:r>
+    </w:p>
+    <w:p>
+      <w:pPr>
+        <w:ind w:left="360"/>
+        <w:rPr>
+          <w:b/>
+          <w:bCs/>
+          <w:color w:val="FF0000"/>
+        </w:rPr>
+      </w:pPr>
+      <w:r>
+        <w:rPr>
+          <w:b/>
+          <w:bCs/>
+          <w:color w:val="FF0000"/>
+        </w:rPr>
+        <w:drawing>
+          <wp:inline distT="0" distB="0" distL="0" distR="0" wp14:anchorId="2975F700" wp14:editId="2D918568">
+            <wp:extent cx="4618120" cy="1440305"/>
+            <wp:effectExtent l="0" t="0" r="0" b="7620"/>
+            <wp:docPr id="6" name="Picture 6"/>
+            <wp:cNvGraphicFramePr>
+              <a:graphicFrameLocks xmlns:a="http://schemas.openxmlformats.org/drawingml/2006/main" noChangeAspect="1"/>
+            </wp:cNvGraphicFramePr>
+            <a:graphic xmlns:a="http://schemas.openxmlformats.org/drawingml/2006/main">
+              <a:graphicData uri="http://schemas.openxmlformats.org/drawingml/2006/picture">
+                <pic:pic xmlns:pic="http://schemas.openxmlformats.org/drawingml/2006/picture">
+                  <pic:nvPicPr>
+                    <pic:cNvPr id="1" name=""/>
+                    <pic:cNvPicPr/>
+                  </pic:nvPicPr>
+                  <pic:blipFill>
+                    <a:blip r:embed="rId19"/>
+                    <a:stretch>
+                      <a:fillRect/>
+                    </a:stretch>
+                  </pic:blipFill>
+                  <pic:spPr>
+                    <a:xfrm>
+                      <a:off x="0" y="0"/>
+                      <a:ext cx="4618120" cy="1440305"/>
+                    </a:xfrm>
+                    <a:prstGeom prst="rect">
+                      <a:avLst/>
+                    </a:prstGeom>
+                  </pic:spPr>
+                </pic:pic>
+              </a:graphicData>
+            </a:graphic>
+          </wp:inline>
+        </w:drawing>
+      </w:r>
+    </w:p>
+    <w:p>
+      <w:pPr>
+        <w:pStyle w:val="ListParagraph"/>
+        <w:numPr>
+          <w:ilvl w:val="0"/>
+          <w:numId w:val="11"/>
+        </w:numPr>
+        <w:rPr>
+          <w:b/>
+          <w:bCs/>
+          <w:color w:val="FF0000"/>
+        </w:rPr>
+      </w:pPr>
+      <w:r>
+        <w:rPr>
+          <w:b/>
+          <w:bCs/>
+          <w:color w:val="FF0000"/>
+        </w:rPr>
+        <w:t>Các bước thực hiện chi tiết</w:t>
+      </w:r>
+    </w:p>
+    <w:p>
+      <w:pPr>
+        <w:ind w:left="360"/>
+        <w:rPr>
+          <w:b/>
+          <w:bCs/>
+          <w:color w:val="FF0000"/>
+        </w:rPr>
+      </w:pPr>
+      <w:r>
+        <w:rPr>
+          <w:b/>
+          <w:bCs/>
+          <w:color w:val="FF0000"/>
+        </w:rPr>
+        <w:lastRenderedPageBreak/>
+        <w:drawing>
+          <wp:inline distT="0" distB="0" distL="0" distR="0" wp14:anchorId="3718FABE" wp14:editId="545822C3">
+            <wp:extent cx="4930567" cy="2979678"/>
+            <wp:effectExtent l="0" t="0" r="3810" b="0"/>
+            <wp:docPr id="7" name="Picture 7"/>
+            <wp:cNvGraphicFramePr>
+              <a:graphicFrameLocks xmlns:a="http://schemas.openxmlformats.org/drawingml/2006/main" noChangeAspect="1"/>
+            </wp:cNvGraphicFramePr>
+            <a:graphic xmlns:a="http://schemas.openxmlformats.org/drawingml/2006/main">
+              <a:graphicData uri="http://schemas.openxmlformats.org/drawingml/2006/picture">
+                <pic:pic xmlns:pic="http://schemas.openxmlformats.org/drawingml/2006/picture">
+                  <pic:nvPicPr>
+                    <pic:cNvPr id="1" name=""/>
+                    <pic:cNvPicPr/>
+                  </pic:nvPicPr>
+                  <pic:blipFill>
+                    <a:blip r:embed="rId20"/>
+                    <a:stretch>
+                      <a:fillRect/>
+                    </a:stretch>
+                  </pic:blipFill>
+                  <pic:spPr>
+                    <a:xfrm>
+                      <a:off x="0" y="0"/>
+                      <a:ext cx="4930567" cy="2979678"/>
+                    </a:xfrm>
+                    <a:prstGeom prst="rect">
+                      <a:avLst/>
+                    </a:prstGeom>
+                  </pic:spPr>
+                </pic:pic>
+              </a:graphicData>
+            </a:graphic>
+          </wp:inline>
+        </w:drawing>
+      </w:r>
+    </w:p>
+    <w:p>
+      <w:pPr>
+        <w:ind w:left="360"/>
+      </w:pPr>
+      <w:r>
+        <w:rPr>
+          <w:highlight w:val="yellow"/>
+        </w:rPr>
+        <w:t>Quá trình 5 bước thực ra là cách trình bày đầy đủ nhất</w:t>
+      </w:r>
+    </w:p>
+    <w:p>
+      <w:pPr>
+        <w:spacing w:after="120" w:line="360" w:lineRule="auto"/>
+        <w:ind w:left="360"/>
+      </w:pPr>
+      <w:r>
+        <w:t xml:space="preserve">Mỗi một lệnh được thực hiện đầy đủ các bước trên, mỗi bước có thể thực hiện với thời gian tính theo chu kỳ bộ dao động thường là 1 chu kỳ. Lệnh đầy đủ năm bước sẽ thực hiện hết 5 chu kỳ, tương tự cho các lệnh khác. </w:t>
+      </w:r>
+    </w:p>
+    <w:p>
+      <w:pPr>
+        <w:spacing w:after="120" w:line="360" w:lineRule="auto"/>
+        <w:ind w:left="360"/>
+      </w:pPr>
+      <w:r>
+        <w:t xml:space="preserve">Vi điều khiển có tập lệnh và cách thức vừa trình bày ở trên được gọi là tập lệnh có cấu trúc phức tạp CISC (Complex Instruction Set Computer). </w:t>
+      </w:r>
+    </w:p>
+    <w:p>
+      <w:pPr>
+        <w:spacing w:line="360" w:lineRule="auto"/>
+        <w:ind w:left="360"/>
+      </w:pPr>
+      <w:r>
+        <w:t>Ở vi xử lý hay vi điều khiển có tập lệnh CISC thì thực hiện từng lệnh: thực hiện lệnh này xong thì mới bắt đầu thực hiện lệnh tiếp theo. Với cách thực hiện này thì dẫn đến hiệu suất không cao hay tốc độ thực hiện chậm</w:t>
+      </w:r>
+    </w:p>
+    <w:p>
+      <w:pPr>
+        <w:spacing w:line="360" w:lineRule="auto"/>
+        <w:ind w:left="360"/>
+      </w:pPr>
+      <w:r>
+        <w:drawing>
+          <wp:inline distT="0" distB="0" distL="0" distR="0" wp14:anchorId="68A6C159" wp14:editId="60545077">
+            <wp:extent cx="5303980" cy="2872989"/>
+            <wp:effectExtent l="0" t="0" r="0" b="3810"/>
+            <wp:docPr id="8" name="Picture 8"/>
+            <wp:cNvGraphicFramePr>
+              <a:graphicFrameLocks xmlns:a="http://schemas.openxmlformats.org/drawingml/2006/main" noChangeAspect="1"/>
+            </wp:cNvGraphicFramePr>
+            <a:graphic xmlns:a="http://schemas.openxmlformats.org/drawingml/2006/main">
+              <a:graphicData uri="http://schemas.openxmlformats.org/drawingml/2006/picture">
+                <pic:pic xmlns:pic="http://schemas.openxmlformats.org/drawingml/2006/picture">
+                  <pic:nvPicPr>
+                    <pic:cNvPr id="1" name=""/>
+                    <pic:cNvPicPr/>
+                  </pic:nvPicPr>
+                  <pic:blipFill>
+                    <a:blip r:embed="rId21"/>
+                    <a:stretch>
+                      <a:fillRect/>
+                    </a:stretch>
+                  </pic:blipFill>
+                  <pic:spPr>
+                    <a:xfrm>
+                      <a:off x="0" y="0"/>
+                      <a:ext cx="5303980" cy="2872989"/>
+                    </a:xfrm>
+                    <a:prstGeom prst="rect">
+                      <a:avLst/>
+                    </a:prstGeom>
+                  </pic:spPr>
+                </pic:pic>
+              </a:graphicData>
+            </a:graphic>
+          </wp:inline>
+        </w:drawing>
+      </w:r>
+    </w:p>
+    <w:p>
+      <w:pPr>
+        <w:pStyle w:val="Heading5"/>
+      </w:pPr>
+      <w:r>
+        <w:lastRenderedPageBreak/>
+        <w:t>Thực hiện lệnh theo cấu trúc PIPELINE</w:t>
+      </w:r>
+    </w:p>
+    <w:p>
+      <w:pPr>
+        <w:spacing w:after="120" w:line="360" w:lineRule="auto"/>
+      </w:pPr>
+      <w:r>
+        <w:t xml:space="preserve">Với sự nghiên cứu của còn người nhằm làm cho vi xử lý thực hiện càng nhanh càng tốt thì có rất nhiều vấn đề cần cải tiến, cải tiến về cấu trúc bộ nhơ như đã trình bày ở trên cũng là một cách, tăng số bit của từ dữ liệu thành </w:t>
+      </w:r>
+      <w:proofErr w:type="gramStart"/>
+      <w:r>
+        <w:t>14 bit</w:t>
+      </w:r>
+      <w:proofErr w:type="gramEnd"/>
+      <w:r>
+        <w:t xml:space="preserve">, 16 bit, 32 bit, …, cải tiến tập lệnh, cải tiến quy trình thực hiện lệnh cũng là một cách. </w:t>
+      </w:r>
+    </w:p>
+    <w:p>
+      <w:pPr>
+        <w:spacing w:line="360" w:lineRule="auto"/>
+      </w:pPr>
+      <w:r>
+        <w:t>Phần này trình bày cách cải tiến quy trình thực hiện lệnh theo cấu trúc pipeline, tạm dịch là đường ống lệnh. Để thực hiện cấu trúc pipeline thì các nhà nghiên cứu đã cải tiến quy trình đón lệnh, giải mã và thực hiện lệnh sao cho chúng gối đầu lên nhau</w:t>
+      </w:r>
+    </w:p>
+    <w:p>
+      <w:pPr>
+        <w:spacing w:line="360" w:lineRule="auto"/>
+      </w:pPr>
+      <w:r>
+        <w:drawing>
+          <wp:inline distT="0" distB="0" distL="0" distR="0" wp14:anchorId="127ACB39" wp14:editId="0BD2F219">
+            <wp:extent cx="6401355" cy="2918713"/>
+            <wp:effectExtent l="0" t="0" r="0" b="0"/>
+            <wp:docPr id="9" name="Picture 9"/>
+            <wp:cNvGraphicFramePr>
+              <a:graphicFrameLocks xmlns:a="http://schemas.openxmlformats.org/drawingml/2006/main" noChangeAspect="1"/>
+            </wp:cNvGraphicFramePr>
+            <a:graphic xmlns:a="http://schemas.openxmlformats.org/drawingml/2006/main">
+              <a:graphicData uri="http://schemas.openxmlformats.org/drawingml/2006/picture">
+                <pic:pic xmlns:pic="http://schemas.openxmlformats.org/drawingml/2006/picture">
+                  <pic:nvPicPr>
+                    <pic:cNvPr id="1" name=""/>
+                    <pic:cNvPicPr/>
+                  </pic:nvPicPr>
+                  <pic:blipFill>
+                    <a:blip r:embed="rId22"/>
+                    <a:stretch>
+                      <a:fillRect/>
+                    </a:stretch>
+                  </pic:blipFill>
+                  <pic:spPr>
+                    <a:xfrm>
+                      <a:off x="0" y="0"/>
+                      <a:ext cx="6401355" cy="2918713"/>
+                    </a:xfrm>
+                    <a:prstGeom prst="rect">
+                      <a:avLst/>
+                    </a:prstGeom>
+                  </pic:spPr>
+                </pic:pic>
+              </a:graphicData>
+            </a:graphic>
+          </wp:inline>
+        </w:drawing>
+      </w:r>
+    </w:p>
+    <w:p>
+      <w:pPr>
+        <w:spacing w:line="360" w:lineRule="auto"/>
+      </w:pPr>
+      <w:r>
+        <w:t>So sánh hiệu quả của cấu trúc pipeline mang lại về thời gian so với không dùng pipeline</w:t>
+      </w:r>
+    </w:p>
+    <w:p>
+      <w:pPr>
+        <w:spacing w:line="360" w:lineRule="auto"/>
+      </w:pPr>
+      <w:r>
+        <w:lastRenderedPageBreak/>
+        <w:drawing>
+          <wp:inline distT="0" distB="0" distL="0" distR="0" wp14:anchorId="623EB260" wp14:editId="1A4DF6AD">
+            <wp:extent cx="5578323" cy="3863675"/>
+            <wp:effectExtent l="0" t="0" r="3810" b="3810"/>
+            <wp:docPr id="10" name="Picture 10"/>
+            <wp:cNvGraphicFramePr>
+              <a:graphicFrameLocks xmlns:a="http://schemas.openxmlformats.org/drawingml/2006/main" noChangeAspect="1"/>
+            </wp:cNvGraphicFramePr>
+            <a:graphic xmlns:a="http://schemas.openxmlformats.org/drawingml/2006/main">
+              <a:graphicData uri="http://schemas.openxmlformats.org/drawingml/2006/picture">
+                <pic:pic xmlns:pic="http://schemas.openxmlformats.org/drawingml/2006/picture">
+                  <pic:nvPicPr>
+                    <pic:cNvPr id="1" name=""/>
+                    <pic:cNvPicPr/>
+                  </pic:nvPicPr>
+                  <pic:blipFill>
+                    <a:blip r:embed="rId23"/>
+                    <a:stretch>
+                      <a:fillRect/>
+                    </a:stretch>
+                  </pic:blipFill>
+                  <pic:spPr>
+                    <a:xfrm>
+                      <a:off x="0" y="0"/>
+                      <a:ext cx="5578323" cy="3863675"/>
+                    </a:xfrm>
+                    <a:prstGeom prst="rect">
+                      <a:avLst/>
+                    </a:prstGeom>
+                  </pic:spPr>
+                </pic:pic>
+              </a:graphicData>
+            </a:graphic>
+          </wp:inline>
+        </w:drawing>
+      </w:r>
+    </w:p>
+    <w:p>
+      <w:pPr>
+        <w:spacing w:line="360" w:lineRule="auto"/>
+      </w:pPr>
+      <w:r>
+        <w:t xml:space="preserve">Ở vi điều khiển PIC thì quá trình thực hiện lệnh được rút gọn theo cấu trúc RISC (Reduce Instruction Set Computer) chỉ còn có </w:t>
+      </w:r>
+      <w:r>
+        <w:rPr>
+          <w:b/>
+          <w:bCs/>
+          <w:color w:val="FF0000"/>
+        </w:rPr>
+        <w:t>2 bước</w:t>
+      </w:r>
+      <w:r>
+        <w:t xml:space="preserve"> là </w:t>
+      </w:r>
+      <w:r>
+        <w:rPr>
+          <w:highlight w:val="yellow"/>
+        </w:rPr>
+        <w:t>đón lệnh và thực hiện lệnh</w:t>
+      </w:r>
+      <w:r>
+        <w:t>. Khi áp dụng vào cấu trúc pipeline thì tổ chức có dạng như</w:t>
+      </w:r>
+      <w:r>
+        <w:t xml:space="preserve"> sau</w:t>
+      </w:r>
+    </w:p>
+    <w:p>
+      <w:pPr>
+        <w:spacing w:line="360" w:lineRule="auto"/>
+      </w:pPr>
+      <w:r>
+        <w:drawing>
+          <wp:inline distT="0" distB="0" distL="0" distR="0" wp14:anchorId="0ACF5F23" wp14:editId="50816707">
+            <wp:extent cx="5966977" cy="1981372"/>
+            <wp:effectExtent l="0" t="0" r="0" b="0"/>
+            <wp:docPr id="11" name="Picture 11"/>
+            <wp:cNvGraphicFramePr>
+              <a:graphicFrameLocks xmlns:a="http://schemas.openxmlformats.org/drawingml/2006/main" noChangeAspect="1"/>
+            </wp:cNvGraphicFramePr>
+            <a:graphic xmlns:a="http://schemas.openxmlformats.org/drawingml/2006/main">
+              <a:graphicData uri="http://schemas.openxmlformats.org/drawingml/2006/picture">
+                <pic:pic xmlns:pic="http://schemas.openxmlformats.org/drawingml/2006/picture">
+                  <pic:nvPicPr>
+                    <pic:cNvPr id="1" name=""/>
+                    <pic:cNvPicPr/>
+                  </pic:nvPicPr>
+                  <pic:blipFill>
+                    <a:blip r:embed="rId24"/>
+                    <a:stretch>
+                      <a:fillRect/>
+                    </a:stretch>
+                  </pic:blipFill>
+                  <pic:spPr>
+                    <a:xfrm>
+                      <a:off x="0" y="0"/>
+                      <a:ext cx="5966977" cy="1981372"/>
+                    </a:xfrm>
+                    <a:prstGeom prst="rect">
+                      <a:avLst/>
+                    </a:prstGeom>
+                  </pic:spPr>
+                </pic:pic>
+              </a:graphicData>
+            </a:graphic>
+          </wp:inline>
+        </w:drawing>
+      </w:r>
+    </w:p>
+    <w:p>
+      <w:pPr>
+        <w:pStyle w:val="Heading4"/>
+      </w:pPr>
+      <w:r>
+        <w:t>KHẢO SÁT BỘ NHỚ DỮ LIỆU VÀ THANH GHI TRẠNG THÁI</w:t>
+      </w:r>
+    </w:p>
+    <w:p>
+      <w:pPr>
+        <w:pStyle w:val="Heading5"/>
+      </w:pPr>
+      <w:r>
+        <w:t>Cấu trúc bộ nhớ dữ liệu</w:t>
+      </w:r>
+    </w:p>
+    <w:p>
+      <w:pPr>
+        <w:spacing w:after="120"/>
+      </w:pPr>
+      <w:r>
+        <w:t xml:space="preserve">Bộ nhớ dữ liệu được phân chia thành 4 Bank, mỗi bank có 128byte bao gồm một số thanh ghi chức năng đặc biệt, còn lại là các ô nhớ thông dụng có chức năng lưu trữ dữ liệu. </w:t>
+      </w:r>
+    </w:p>
+    <w:p>
+      <w:pPr>
+        <w:spacing w:after="120"/>
+      </w:pPr>
+      <w:r>
+        <w:t>Bộ nhớ RAM có 512 ô nhớ và khi đó số bit địa chỉ được dùng là 9 bit (2</w:t>
+      </w:r>
+      <w:r>
+        <w:t xml:space="preserve"> mũ</w:t>
+      </w:r>
+      <w:r>
+        <w:t xml:space="preserve"> 9 = 512), mỗi 1 ô nhớ có 1 địa chỉ duy nhất. </w:t>
+      </w:r>
+    </w:p>
+    <w:p>
+      <w:r>
+        <w:t xml:space="preserve">Toàn bộ các ô nhớ của bộ nhớ dữ liệu được gọi là </w:t>
+      </w:r>
+      <w:r>
+        <w:rPr>
+          <w:highlight w:val="yellow"/>
+        </w:rPr>
+        <w:t>File thanh ghi</w:t>
+      </w:r>
+      <w:r>
+        <w:t>.</w:t>
+      </w:r>
+    </w:p>
+    <w:p>
+      <w:r>
+        <w:lastRenderedPageBreak/>
+        <w:drawing>
+          <wp:inline distT="0" distB="0" distL="0" distR="0" wp14:anchorId="61B4C784" wp14:editId="6F56F39C">
+            <wp:extent cx="4884843" cy="5113463"/>
+            <wp:effectExtent l="0" t="0" r="0" b="0"/>
+            <wp:docPr id="12" name="Picture 12"/>
+            <wp:cNvGraphicFramePr>
+              <a:graphicFrameLocks xmlns:a="http://schemas.openxmlformats.org/drawingml/2006/main" noChangeAspect="1"/>
+            </wp:cNvGraphicFramePr>
+            <a:graphic xmlns:a="http://schemas.openxmlformats.org/drawingml/2006/main">
+              <a:graphicData uri="http://schemas.openxmlformats.org/drawingml/2006/picture">
+                <pic:pic xmlns:pic="http://schemas.openxmlformats.org/drawingml/2006/picture">
+                  <pic:nvPicPr>
+                    <pic:cNvPr id="1" name=""/>
+                    <pic:cNvPicPr/>
+                  </pic:nvPicPr>
+                  <pic:blipFill>
+                    <a:blip r:embed="rId25"/>
+                    <a:stretch>
+                      <a:fillRect/>
+                    </a:stretch>
+                  </pic:blipFill>
+                  <pic:spPr>
+                    <a:xfrm>
+                      <a:off x="0" y="0"/>
+                      <a:ext cx="4884843" cy="5113463"/>
+                    </a:xfrm>
+                    <a:prstGeom prst="rect">
+                      <a:avLst/>
+                    </a:prstGeom>
+                  </pic:spPr>
+                </pic:pic>
+              </a:graphicData>
+            </a:graphic>
+          </wp:inline>
+        </w:drawing>
+      </w:r>
+    </w:p>
+    <w:p>
+      <w:r>
+        <w:t>Các thanh ghi có chức năng đặc biệt nằm ở vùng địa chỉ thấp, các ô nhớ còn lại không có gì đặc biệt nằm ở cùng địa chỉ bên trên các thanh ghi chức năng đặc biệt – xem như các ô nhớ</w:t>
+      </w:r>
+      <w:r>
+        <w:t xml:space="preserve"> </w:t>
+      </w:r>
+      <w:r>
+        <w:t>RAM dùng để lưu dữ liệu. Tất cả các bank thanh ghi đều chứa những thanh ghi đặc biệt</w:t>
+      </w:r>
+    </w:p>
+    <w:p>
+      <w:pPr>
+        <w:spacing w:before="120"/>
+      </w:pPr>
+      <w:r>
+        <w:t xml:space="preserve">Theo hình thì bộ nhớ dữ liệu được chia làm 4 bank thanh ghi, mỗi bank có </w:t>
+      </w:r>
+      <w:r>
+        <w:rPr>
+          <w:highlight w:val="yellow"/>
+        </w:rPr>
+        <w:t>128</w:t>
+      </w:r>
+      <w:r>
+        <w:t xml:space="preserve">, tổng cộng là </w:t>
+      </w:r>
+      <w:r>
+        <w:rPr>
+          <w:highlight w:val="yellow"/>
+        </w:rPr>
+        <w:t>512</w:t>
+      </w:r>
+      <w:r>
+        <w:t xml:space="preserve"> ô nhớ, nhưng do có </w:t>
+      </w:r>
+      <w:r>
+        <w:rPr>
+          <w:highlight w:val="yellow"/>
+        </w:rPr>
+        <w:t>1 số thanh ghi có chức năng đặc biệt ở bank nào cũng có</w:t>
+      </w:r>
+      <w:r>
+        <w:t xml:space="preserve"> nên làm </w:t>
+      </w:r>
+      <w:r>
+        <w:rPr>
+          <w:b/>
+          <w:bCs/>
+          <w:color w:val="FF0000"/>
+        </w:rPr>
+        <w:t>giảm số lượng</w:t>
+      </w:r>
+      <w:r>
+        <w:t>. Ví dụ thanh ghi trạng thái (status) ở 4 bank đều có, thay vì 4 thanh ghi thì chỉ xem là 1, tương tự cho các thanh ghi khác. Số lượng thực nhỏ hơn 512 ô nhớ</w:t>
+      </w:r>
+      <w:r>
+        <w:t>. Số lượng thực là 368 ô nhớ.</w:t>
+      </w:r>
+    </w:p>
+    <w:p>
+      <w:pPr>
+        <w:spacing w:before="120"/>
+      </w:pPr>
+      <w:r>
+        <w:t>Do sử dụng cấu trúc pipeline nên tập lệnh phải rút gọn dẫn đến bộ nhớ chương trình được tổ chức theo trang để đơn giản khi truy xuất trong phạm vi 1 trang, tương tự bộ nhớ dữ liệu cũng được phân chia thành 4 bank để đáp ứng cho các yêu cầu trên.</w:t>
+      </w:r>
+    </w:p>
+    <w:p>
+      <w:pPr>
+        <w:spacing w:before="120"/>
+      </w:pPr>
+      <w:r>
+        <w:t xml:space="preserve">Bộ nhớ RAM 4 bank có 2 cách truy xuất bộ nhớ dữ liệu: </w:t>
+      </w:r>
+      <w:r>
+        <w:rPr>
+          <w:highlight w:val="yellow"/>
+        </w:rPr>
+        <w:t>truy xuất trực tiếp</w:t>
+      </w:r>
+      <w:r>
+        <w:t xml:space="preserve"> và </w:t>
+      </w:r>
+      <w:r>
+        <w:rPr>
+          <w:highlight w:val="red"/>
+        </w:rPr>
+        <w:t>truy xuất gián tiếp</w:t>
+      </w:r>
+      <w:r>
+        <w:t>.</w:t>
+      </w:r>
+    </w:p>
+    <w:p>
+      <w:pPr>
+        <w:pStyle w:val="Heading6"/>
+      </w:pPr>
+      <w:r>
+        <w:t>Truy xuất trực tiếp</w:t>
+      </w:r>
+    </w:p>
+    <w:p>
+      <w:pPr>
+        <w:spacing w:line="360" w:lineRule="auto"/>
+      </w:pPr>
+      <w:r>
+        <w:rPr>
+          <w:b/>
+          <w:bCs/>
+        </w:rPr>
+        <w:t>Khi truy xuất trực tiếp</w:t>
+      </w:r>
+      <w:r>
+        <w:t xml:space="preserve">: thì các lệnh </w:t>
+      </w:r>
+      <w:r>
+        <w:rPr>
+          <w:highlight w:val="yellow"/>
+        </w:rPr>
+        <w:t>chỉ được phép truy xuất 1 ô nhớ RAM</w:t>
+      </w:r>
+      <w:r>
+        <w:t xml:space="preserve"> hay </w:t>
+      </w:r>
+      <w:r>
+        <w:rPr>
+          <w:highlight w:val="yellow"/>
+        </w:rPr>
+        <w:t>1 thanh ghi của 1 bank</w:t>
+      </w:r>
+      <w:r>
+        <w:t xml:space="preserve">. Địa chỉ </w:t>
+      </w:r>
+      <w:proofErr w:type="gramStart"/>
+      <w:r>
+        <w:t>9 bit</w:t>
+      </w:r>
+      <w:proofErr w:type="gramEnd"/>
+      <w:r>
+        <w:t xml:space="preserve"> thì 2 bit địa chỉ cao thứ 7 và thứ 8 cố định, 7 bit chỉ thấp từ 6 đến 0 được phép thay đổi nên chỉ truy xuất trong phạm vi 128 byte tương ứng 1 bank</w:t>
+      </w:r>
+    </w:p>
+    <w:p>
+      <w:pPr>
+        <w:spacing w:line="360" w:lineRule="auto"/>
+      </w:pPr>
+      <w:r>
+        <w:lastRenderedPageBreak/>
+        <w:drawing>
+          <wp:inline distT="0" distB="0" distL="0" distR="0" wp14:anchorId="4AE74B32" wp14:editId="263C8FF6">
+            <wp:extent cx="5898391" cy="4153260"/>
+            <wp:effectExtent l="0" t="0" r="7620" b="0"/>
+            <wp:docPr id="13" name="Picture 13"/>
+            <wp:cNvGraphicFramePr>
+              <a:graphicFrameLocks xmlns:a="http://schemas.openxmlformats.org/drawingml/2006/main" noChangeAspect="1"/>
+            </wp:cNvGraphicFramePr>
+            <a:graphic xmlns:a="http://schemas.openxmlformats.org/drawingml/2006/main">
+              <a:graphicData uri="http://schemas.openxmlformats.org/drawingml/2006/picture">
+                <pic:pic xmlns:pic="http://schemas.openxmlformats.org/drawingml/2006/picture">
+                  <pic:nvPicPr>
+                    <pic:cNvPr id="1" name=""/>
+                    <pic:cNvPicPr/>
+                  </pic:nvPicPr>
+                  <pic:blipFill>
+                    <a:blip r:embed="rId26"/>
+                    <a:stretch>
+                      <a:fillRect/>
+                    </a:stretch>
+                  </pic:blipFill>
+                  <pic:spPr>
+                    <a:xfrm>
+                      <a:off x="0" y="0"/>
+                      <a:ext cx="5898391" cy="4153260"/>
+                    </a:xfrm>
+                    <a:prstGeom prst="rect">
+                      <a:avLst/>
+                    </a:prstGeom>
+                  </pic:spPr>
+                </pic:pic>
+              </a:graphicData>
+            </a:graphic>
+          </wp:inline>
+        </w:drawing>
+      </w:r>
+    </w:p>
+    <w:p>
+      <w:pPr>
+        <w:spacing w:line="360" w:lineRule="auto"/>
+        <w:jc w:val="center"/>
+      </w:pPr>
+      <w:r>
+        <w:t>Truy xuất trực tiếp và truy xuất gián tiếp</w:t>
+      </w:r>
+    </w:p>
+    <w:p>
+      <w:pPr>
+        <w:spacing w:line="360" w:lineRule="auto"/>
+      </w:pPr>
+      <w:r>
+        <w:t xml:space="preserve">Hai bit địa chỉ cao chính lưu ở </w:t>
+      </w:r>
+      <w:proofErr w:type="gramStart"/>
+      <w:r>
+        <w:t>2 bit</w:t>
+      </w:r>
+      <w:proofErr w:type="gramEnd"/>
+      <w:r>
+        <w:t xml:space="preserve"> có tên là </w:t>
+      </w:r>
+      <w:r>
+        <w:rPr>
+          <w:b/>
+          <w:bCs/>
+          <w:color w:val="FF0000"/>
+        </w:rPr>
+        <w:t>RP1 và RP0</w:t>
+      </w:r>
+      <w:r>
+        <w:rPr>
+          <w:color w:val="FF0000"/>
+        </w:rPr>
+        <w:t xml:space="preserve"> </w:t>
+      </w:r>
+      <w:r>
+        <w:t xml:space="preserve">nằm trong thanh ghi trạng thái. Nếu muốn truy xuất các ô nhớ hay thanh ghi nằm ở bank khác thì phải đổi bank bằng cách </w:t>
+      </w:r>
+      <w:r>
+        <w:rPr>
+          <w:b/>
+          <w:bCs/>
+          <w:color w:val="FF0000"/>
+        </w:rPr>
+        <w:t>thay đổi địa chỉ</w:t>
+      </w:r>
+      <w:r>
+        <w:rPr>
+          <w:color w:val="FF0000"/>
+        </w:rPr>
+        <w:t xml:space="preserve"> </w:t>
+      </w:r>
+      <w:r>
+        <w:t xml:space="preserve">của </w:t>
+      </w:r>
+      <w:proofErr w:type="gramStart"/>
+      <w:r>
+        <w:t>2 bit</w:t>
+      </w:r>
+      <w:proofErr w:type="gramEnd"/>
+      <w:r>
+        <w:t xml:space="preserve"> này. Cách truy xuất này </w:t>
+      </w:r>
+      <w:r>
+        <w:rPr>
+          <w:b/>
+          <w:bCs/>
+          <w:color w:val="FF0000"/>
+        </w:rPr>
+        <w:t>giống như trang bộ nhớ chương trình</w:t>
+      </w:r>
+      <w:r>
+        <w:t>.</w:t>
+      </w:r>
+    </w:p>
+    <w:p>
+      <w:pPr>
+        <w:pStyle w:val="Heading6"/>
+      </w:pPr>
+      <w:r>
+        <w:t>Truy xuất gián tiếp</w:t>
+      </w:r>
+    </w:p>
+    <w:p>
+      <w:pPr>
+        <w:spacing w:after="120"/>
+      </w:pPr>
+      <w:r>
+        <w:rPr>
+          <w:b/>
+          <w:bCs/>
+        </w:rPr>
+        <w:t>Khi truy xuất gián tiếp</w:t>
+      </w:r>
+      <w:r>
+        <w:t xml:space="preserve">: thì các lệnh truy xuất được phép truy xuất 1 ô nhớ RAM hay 1 thanh ghi nằm trong </w:t>
+      </w:r>
+      <w:r>
+        <w:rPr>
+          <w:highlight w:val="yellow"/>
+        </w:rPr>
+        <w:t>2 bank</w:t>
+      </w:r>
+      <w:r>
+        <w:t xml:space="preserve">: bank 0, 1 hoặc bank 2, 3. Địa chỉ </w:t>
+      </w:r>
+      <w:proofErr w:type="gramStart"/>
+      <w:r>
+        <w:t>9 bit</w:t>
+      </w:r>
+      <w:proofErr w:type="gramEnd"/>
+      <w:r>
+        <w:t xml:space="preserve"> thì bit </w:t>
+      </w:r>
+      <w:r>
+        <w:rPr>
+          <w:highlight w:val="yellow"/>
+        </w:rPr>
+        <w:t>địa chỉ thứ 8 cố định</w:t>
+      </w:r>
+      <w:r>
+        <w:t xml:space="preserve">, 8 bit thấp được phép thay đổi nên truy xuất trong phạm vi 256 byte </w:t>
+      </w:r>
+      <w:r>
+        <w:rPr>
+          <w:b/>
+          <w:bCs/>
+          <w:color w:val="FF0000"/>
+        </w:rPr>
+        <w:t>tương ứng 2 bank</w:t>
+      </w:r>
+      <w:r>
+        <w:t>, xem hình phần truy xuất gián tiếp.</w:t>
+      </w:r>
+    </w:p>
+    <w:p>
+      <w:pPr>
+        <w:spacing w:after="120"/>
+      </w:pPr>
+      <w:r>
+        <w:t xml:space="preserve">Bit địa chỉ thứ 8 chính lưu ở </w:t>
+      </w:r>
+      <w:r>
+        <w:rPr>
+          <w:b/>
+          <w:bCs/>
+          <w:color w:val="FF0000"/>
+        </w:rPr>
+        <w:t>bit IRP</w:t>
+      </w:r>
+      <w:r>
+        <w:rPr>
+          <w:color w:val="FF0000"/>
+        </w:rPr>
+        <w:t xml:space="preserve"> </w:t>
+      </w:r>
+      <w:r>
+        <w:t xml:space="preserve">nằm trong </w:t>
+      </w:r>
+      <w:r>
+        <w:rPr>
+          <w:highlight w:val="yellow"/>
+        </w:rPr>
+        <w:t>thanh ghi trạng thái</w:t>
+      </w:r>
+      <w:r>
+        <w:t>.</w:t>
+      </w:r>
+    </w:p>
+    <w:p>
+      <w:pPr>
+        <w:spacing w:after="120"/>
+      </w:pPr>
+      <w:r>
+        <w:t>Cách truy xuất trực tiếp thường dùng để truy xuất một vài ô nhớ, cách truy xuất gián tiếp dùng để truy xuất một vùng nhớ liên tục để phục vụ cho cách viết chương trình ở dạng vòng lặp</w:t>
+      </w:r>
+      <w:r>
+        <w:t>.</w:t>
+      </w:r>
+    </w:p>
+    <w:p>
+      <w:pPr>
+        <w:pStyle w:val="Heading5"/>
+      </w:pPr>
+      <w:r>
+        <w:t>Thanh ghi trạng thái – STATUS REGISTER ĐỊA CHỈ 03H, 83H, 103H, 83H</w:t>
+      </w:r>
+    </w:p>
+    <w:p>
+      <w:pPr>
+        <w:spacing w:line="360" w:lineRule="auto"/>
+      </w:pPr>
+      <w:r>
+        <w:t>Thanh ghi trạng thái chứa trạng thái của khối ALU, trạng thái Reset và các bit chọn bank bộ nhớ dữ liệu. Cấu trúc thanh ghi trạng thái như hình</w:t>
+      </w:r>
+    </w:p>
+    <w:p>
+      <w:pPr>
+        <w:spacing w:line="360" w:lineRule="auto"/>
+      </w:pPr>
+      <w:r>
+        <w:drawing>
+          <wp:inline distT="0" distB="0" distL="0" distR="0" wp14:anchorId="256332AD" wp14:editId="2FFD5D29">
+            <wp:extent cx="6480175" cy="753745"/>
+            <wp:effectExtent l="0" t="0" r="0" b="8255"/>
+            <wp:docPr id="14" name="Picture 14"/>
+            <wp:cNvGraphicFramePr>
+              <a:graphicFrameLocks xmlns:a="http://schemas.openxmlformats.org/drawingml/2006/main" noChangeAspect="1"/>
+            </wp:cNvGraphicFramePr>
+            <a:graphic xmlns:a="http://schemas.openxmlformats.org/drawingml/2006/main">
+              <a:graphicData uri="http://schemas.openxmlformats.org/drawingml/2006/picture">
+                <pic:pic xmlns:pic="http://schemas.openxmlformats.org/drawingml/2006/picture">
+                  <pic:nvPicPr>
+                    <pic:cNvPr id="1" name=""/>
+                    <pic:cNvPicPr/>
+                  </pic:nvPicPr>
+                  <pic:blipFill>
+                    <a:blip r:embed="rId27"/>
+                    <a:stretch>
+                      <a:fillRect/>
+                    </a:stretch>
+                  </pic:blipFill>
+                  <pic:spPr>
+                    <a:xfrm>
+                      <a:off x="0" y="0"/>
+                      <a:ext cx="6480175" cy="753745"/>
+                    </a:xfrm>
+                    <a:prstGeom prst="rect">
+                      <a:avLst/>
+                    </a:prstGeom>
+                  </pic:spPr>
+                </pic:pic>
+              </a:graphicData>
+            </a:graphic>
+          </wp:inline>
+        </w:drawing>
+      </w:r>
+    </w:p>
+    <w:p>
+      <w:pPr>
+        <w:spacing w:line="360" w:lineRule="auto"/>
+      </w:pPr>
+      <w:r>
+        <w:t>Chức năng của các bit trong thanh ghi trạng thái:</w:t>
+      </w:r>
+    </w:p>
+    <w:p>
+      <w:pPr>
+        <w:spacing w:line="360" w:lineRule="auto"/>
+      </w:pPr>
+      <w:r>
+        <w:lastRenderedPageBreak/>
+        <w:t xml:space="preserve">Bit 7 IRP: bit lựa chọn thanh ghi (dùng địa chỉ gián tiếp). </w:t>
+      </w:r>
+      <w:r>
+        <w:t xml:space="preserve"> </w:t>
+      </w:r>
+    </w:p>
+    <w:p>
+      <w:pPr>
+        <w:pStyle w:val="ListParagraph"/>
+        <w:numPr>
+          <w:ilvl w:val="0"/>
+          <w:numId w:val="11"/>
+        </w:numPr>
+        <w:spacing w:line="360" w:lineRule="auto"/>
+      </w:pPr>
+      <w:r>
+        <w:t xml:space="preserve">1 = bank 2, 3 (100h-1FFh) </w:t>
+      </w:r>
+    </w:p>
+    <w:p>
+      <w:pPr>
+        <w:pStyle w:val="ListParagraph"/>
+        <w:numPr>
+          <w:ilvl w:val="0"/>
+          <w:numId w:val="11"/>
+        </w:numPr>
+        <w:spacing w:line="360" w:lineRule="auto"/>
+      </w:pPr>
+      <w:r>
+        <w:t xml:space="preserve">0 = bank 0, 1 (000h- 0FFh) </w:t>
+      </w:r>
+    </w:p>
+    <w:p>
+      <w:pPr>
+        <w:spacing w:line="360" w:lineRule="auto"/>
+      </w:pPr>
+      <w:r>
+        <w:t xml:space="preserve">Bit 6-5 RP1:RP0: các bit lựa chọn thanh ghi (dùng địa chỉ trực tiếp) </w:t>
+      </w:r>
+    </w:p>
+    <w:p>
+      <w:pPr>
+        <w:pStyle w:val="ListParagraph"/>
+        <w:numPr>
+          <w:ilvl w:val="0"/>
+          <w:numId w:val="12"/>
+        </w:numPr>
+        <w:spacing w:line="360" w:lineRule="auto"/>
+      </w:pPr>
+      <w:r>
+        <w:t xml:space="preserve">11 = bank 3 (180h-1FFh) </w:t>
+      </w:r>
+    </w:p>
+    <w:p>
+      <w:pPr>
+        <w:pStyle w:val="ListParagraph"/>
+        <w:numPr>
+          <w:ilvl w:val="0"/>
+          <w:numId w:val="12"/>
+        </w:numPr>
+        <w:spacing w:line="360" w:lineRule="auto"/>
+      </w:pPr>
+      <w:r>
+        <w:t xml:space="preserve">10 = bank 2 (100h- 17Fh) </w:t>
+      </w:r>
+    </w:p>
+    <w:p>
+      <w:pPr>
+        <w:pStyle w:val="ListParagraph"/>
+        <w:numPr>
+          <w:ilvl w:val="0"/>
+          <w:numId w:val="12"/>
+        </w:numPr>
+        <w:spacing w:line="360" w:lineRule="auto"/>
+      </w:pPr>
+      <w:r>
+        <w:t xml:space="preserve">01 = bank 1 (80h- FFh) </w:t>
+      </w:r>
+    </w:p>
+    <w:p>
+      <w:pPr>
+        <w:pStyle w:val="ListParagraph"/>
+        <w:numPr>
+          <w:ilvl w:val="0"/>
+          <w:numId w:val="12"/>
+        </w:numPr>
+        <w:spacing w:line="360" w:lineRule="auto"/>
+      </w:pPr>
+      <w:r>
+        <w:t xml:space="preserve">00 = bank 0 (00h- 7Fh) </w:t>
+      </w:r>
+    </w:p>
+    <w:p>
+      <w:pPr>
+        <w:spacing w:line="360" w:lineRule="auto"/>
+      </w:pPr>
+      <w:r>
+        <w:t xml:space="preserve">Bit 4 </w:t>
+      </w:r>
+      <w:proofErr w:type="gramStart"/>
+      <w:r>
+        <w:t>TO :</w:t>
+      </w:r>
+      <w:proofErr w:type="gramEnd"/>
+      <w:r>
+        <w:t xml:space="preserve"> Time-out bit (Bit thời gian chờ) </w:t>
+      </w:r>
+    </w:p>
+    <w:p>
+      <w:pPr>
+        <w:pStyle w:val="ListParagraph"/>
+        <w:numPr>
+          <w:ilvl w:val="0"/>
+          <w:numId w:val="13"/>
+        </w:numPr>
+        <w:spacing w:line="360" w:lineRule="auto"/>
+      </w:pPr>
+      <w:r>
+        <w:t xml:space="preserve">1 = sau khi mở nguồn, lệnh CLRWDT hoặc SLEEP </w:t>
+      </w:r>
+    </w:p>
+    <w:p>
+      <w:pPr>
+        <w:pStyle w:val="ListParagraph"/>
+        <w:numPr>
+          <w:ilvl w:val="0"/>
+          <w:numId w:val="13"/>
+        </w:numPr>
+        <w:spacing w:line="360" w:lineRule="auto"/>
+      </w:pPr>
+      <w:r>
+        <w:t xml:space="preserve">0 = thời gian chờ của WDT được thực hiện </w:t>
+      </w:r>
+    </w:p>
+    <w:p>
+      <w:pPr>
+        <w:spacing w:line="360" w:lineRule="auto"/>
+      </w:pPr>
+      <w:r>
+        <w:t xml:space="preserve">Bit 3 </w:t>
+      </w:r>
+      <w:proofErr w:type="gramStart"/>
+      <w:r>
+        <w:t>PD :</w:t>
+      </w:r>
+      <w:proofErr w:type="gramEnd"/>
+      <w:r>
+        <w:t xml:space="preserve"> Power-down bit (bit tắt nguồn) </w:t>
+      </w:r>
+    </w:p>
+    <w:p>
+      <w:pPr>
+        <w:pStyle w:val="ListParagraph"/>
+        <w:numPr>
+          <w:ilvl w:val="0"/>
+          <w:numId w:val="14"/>
+        </w:numPr>
+        <w:spacing w:line="360" w:lineRule="auto"/>
+      </w:pPr>
+      <w:r>
+        <w:t xml:space="preserve">1= sau khi mở nguồn hoặc bằng lệnh CLRWDT </w:t>
+      </w:r>
+    </w:p>
+    <w:p>
+      <w:pPr>
+        <w:pStyle w:val="ListParagraph"/>
+        <w:numPr>
+          <w:ilvl w:val="0"/>
+          <w:numId w:val="14"/>
+        </w:numPr>
+        <w:spacing w:line="360" w:lineRule="auto"/>
+      </w:pPr>
+      <w:r>
+        <w:t xml:space="preserve">0= thực thi lệnh SLEEP </w:t>
+      </w:r>
+    </w:p>
+    <w:p>
+      <w:pPr>
+        <w:spacing w:line="360" w:lineRule="auto"/>
+      </w:pPr>
+      <w:r>
+        <w:t xml:space="preserve">Bit 2 Z: Zero bit (bit 0) </w:t>
+      </w:r>
+    </w:p>
+    <w:p>
+      <w:pPr>
+        <w:pStyle w:val="ListParagraph"/>
+        <w:numPr>
+          <w:ilvl w:val="0"/>
+          <w:numId w:val="15"/>
+        </w:numPr>
+        <w:spacing w:line="360" w:lineRule="auto"/>
+      </w:pPr>
+      <w:r>
+        <w:t xml:space="preserve">1 = khi kết quả bằng 0. </w:t>
+      </w:r>
+    </w:p>
+    <w:p>
+      <w:pPr>
+        <w:pStyle w:val="ListParagraph"/>
+        <w:numPr>
+          <w:ilvl w:val="0"/>
+          <w:numId w:val="15"/>
+        </w:numPr>
+        <w:spacing w:line="360" w:lineRule="auto"/>
+      </w:pPr>
+      <w:r>
+        <w:t xml:space="preserve">0 = khi kết quả khác 0. </w:t>
+      </w:r>
+    </w:p>
+    <w:p>
+      <w:pPr>
+        <w:spacing w:line="360" w:lineRule="auto"/>
+      </w:pPr>
+      <w:r>
+        <w:t xml:space="preserve">Bit 1 DC: Digit carry/ borrow bit (các lệnh ADDWF, ADDLW, SUBLW, SUBWF) (bit tràn / mượn) </w:t>
+      </w:r>
+    </w:p>
+    <w:p>
+      <w:pPr>
+        <w:pStyle w:val="ListParagraph"/>
+        <w:numPr>
+          <w:ilvl w:val="0"/>
+          <w:numId w:val="16"/>
+        </w:numPr>
+        <w:spacing w:line="360" w:lineRule="auto"/>
+      </w:pPr>
+      <w:r>
+        <w:t xml:space="preserve">1 = khi cộng </w:t>
+      </w:r>
+      <w:proofErr w:type="gramStart"/>
+      <w:r>
+        <w:t>4 bit</w:t>
+      </w:r>
+      <w:proofErr w:type="gramEnd"/>
+      <w:r>
+        <w:t xml:space="preserve"> thấp bị tràn. </w:t>
+      </w:r>
+    </w:p>
+    <w:p>
+      <w:pPr>
+        <w:pStyle w:val="ListParagraph"/>
+        <w:numPr>
+          <w:ilvl w:val="0"/>
+          <w:numId w:val="16"/>
+        </w:numPr>
+        <w:spacing w:line="360" w:lineRule="auto"/>
+      </w:pPr>
+      <w:r>
+        <w:t xml:space="preserve">0 = khi cộng </w:t>
+      </w:r>
+      <w:proofErr w:type="gramStart"/>
+      <w:r>
+        <w:t>4 bit</w:t>
+      </w:r>
+      <w:proofErr w:type="gramEnd"/>
+      <w:r>
+        <w:t xml:space="preserve"> thấp không bị tràn. </w:t>
+      </w:r>
+    </w:p>
+    <w:p>
+      <w:pPr>
+        <w:spacing w:line="360" w:lineRule="auto"/>
+      </w:pPr>
+      <w:r>
+        <w:t xml:space="preserve">Bit 0 C: Carry/ borrow bit (các lệnh ADDWF, ADDLW, SUBLW, SUBWF) </w:t>
+      </w:r>
+    </w:p>
+    <w:p>
+      <w:pPr>
+        <w:pStyle w:val="ListParagraph"/>
+        <w:numPr>
+          <w:ilvl w:val="0"/>
+          <w:numId w:val="17"/>
+        </w:numPr>
+        <w:spacing w:line="360" w:lineRule="auto"/>
+      </w:pPr>
+      <w:r>
+        <w:t xml:space="preserve">1 = khi kết quả phép toán có tràn. </w:t>
+      </w:r>
+    </w:p>
+    <w:p>
+      <w:pPr>
+        <w:pStyle w:val="ListParagraph"/>
+        <w:numPr>
+          <w:ilvl w:val="0"/>
+          <w:numId w:val="17"/>
+        </w:numPr>
+        <w:spacing w:line="360" w:lineRule="auto"/>
+      </w:pPr>
+      <w:r>
+        <w:t>0 = khi kết quả phép toán không bị tràn.</w:t>
+      </w:r>
+    </w:p>
+    <w:p>
+      <w:pPr>
+        <w:spacing w:line="360" w:lineRule="auto"/>
+      </w:pPr>
+      <w:r>
+        <w:rPr>
+          <w:b/>
+          <w:bCs/>
+        </w:rPr>
+        <w:t>Chú ý:</w:t>
+      </w:r>
+      <w:r>
+        <w:t xml:space="preserve"> Nếu phép toán trừ thì trạng thái của cờ C như sau: nếu phép trừ lớn hơn 0 thì cờ C bằng 0, nếu kết quả trừ nhỏ hơn hay bằng 0 thì cờ C bằng 1.</w:t>
+      </w:r>
+    </w:p>
+    <w:p>
+      <w:pPr>
+        <w:pStyle w:val="Heading4"/>
+      </w:pPr>
+      <w:r>
+        <w:t>BỘ NHỚ DỮ LIỆU EEPROM</w:t>
+      </w:r>
+    </w:p>
+    <w:p>
+      <w:pPr>
+        <w:spacing w:line="360" w:lineRule="auto"/>
+      </w:pPr>
+      <w:r>
+        <w:t xml:space="preserve">Bộ nhớ dữ liệu Eeprom có dung lượng </w:t>
+      </w:r>
+      <w:proofErr w:type="gramStart"/>
+      <w:r>
+        <w:t>256 byte</w:t>
+      </w:r>
+      <w:proofErr w:type="gramEnd"/>
+      <w:r>
+        <w:t xml:space="preserve"> dùng để lưu dữ liệu quan trọng khi mất điện thì dữ liệu này vẫn còn. </w:t>
+      </w:r>
+    </w:p>
+    <w:p>
+      <w:pPr>
+        <w:spacing w:line="360" w:lineRule="auto"/>
+      </w:pPr>
+      <w:r>
+        <w:t>Cách thức ghi dữ liệu vào bộ nhớ Eeprom sẽ được trình bày ở phần bộ nhớ Eeprom.</w:t>
+      </w:r>
+    </w:p>
+    <w:p>
+      <w:pPr>
+        <w:pStyle w:val="Heading4"/>
+      </w:pPr>
+      <w:r>
+        <w:t>TÓM TẮT</w:t>
+      </w:r>
+    </w:p>
+    <w:p>
+      <w:pPr>
+        <w:spacing w:after="120"/>
+      </w:pPr>
+      <w:r>
+        <w:t xml:space="preserve">Vi điều khiển PIC đang khảo sát có 4 loại bộ nhớ được tích hợp bên trong gồm: </w:t>
+      </w:r>
+    </w:p>
+    <w:p>
+      <w:pPr>
+        <w:pStyle w:val="ListParagraph"/>
+        <w:numPr>
+          <w:ilvl w:val="0"/>
+          <w:numId w:val="18"/>
+        </w:numPr>
+      </w:pPr>
+      <w:r>
+        <w:t xml:space="preserve">Bộ nhớ chương trình có dung lượng 8k word dùng để lưu chương trình và thanh ghi chứa địa chỉ để quản lý bộ nhớ chương trình là PC. Chương trình điều khiển sau ki viết xong và được biên dịch thành công sẽ được nạp vào vùng nhớ này để vi điều khiển thực thi. </w:t>
+      </w:r>
+    </w:p>
+    <w:p>
+      <w:pPr>
+        <w:pStyle w:val="ListParagraph"/>
+        <w:numPr>
+          <w:ilvl w:val="0"/>
+          <w:numId w:val="18"/>
+        </w:numPr>
+        <w:spacing w:after="120"/>
+      </w:pPr>
+      <w:r>
+        <w:lastRenderedPageBreak/>
+        <w:t xml:space="preserve">Bộ nhớ ngăn xếp có 8 cấp hay 8 ô nhớ, chỉ dùng để lưu địa chỉ trở về trong thanh ghi PC khi thực hiện lệnh gọi chương trình con và ngắt. Người dùng không thể dùng vùng nhớ này để lưu dữ liệu. </w:t>
+      </w:r>
+    </w:p>
+    <w:p>
+      <w:pPr>
+        <w:pStyle w:val="ListParagraph"/>
+        <w:numPr>
+          <w:ilvl w:val="0"/>
+          <w:numId w:val="18"/>
+        </w:numPr>
+        <w:spacing w:before="120"/>
+      </w:pPr>
+      <w:r>
+        <w:t xml:space="preserve">Bộ nhớ RAM xem như có </w:t>
+      </w:r>
+      <w:proofErr w:type="gramStart"/>
+      <w:r>
+        <w:t>512 byte</w:t>
+      </w:r>
+      <w:proofErr w:type="gramEnd"/>
+      <w:r>
+        <w:t xml:space="preserve"> được chia làm 4 bank, bao gồm các thanh ghi đã có chức năng và chưa có chức năng là các ô nhớ dùng để lưu dữ liệu phục vụ cho việc viết chương trình điều khiển.</w:t>
+      </w:r>
+    </w:p>
+    <w:p>
+      <w:pPr>
+        <w:pStyle w:val="ListParagraph"/>
+        <w:numPr>
+          <w:ilvl w:val="0"/>
+          <w:numId w:val="18"/>
+        </w:numPr>
+        <w:spacing w:before="120"/>
+      </w:pPr>
+      <w:r>
+        <w:t xml:space="preserve">Bộ nhớ dữ liệu Eeprom có dung lượng </w:t>
+      </w:r>
+      <w:proofErr w:type="gramStart"/>
+      <w:r>
+        <w:t>256 byte</w:t>
+      </w:r>
+      <w:proofErr w:type="gramEnd"/>
+      <w:r>
+        <w:t xml:space="preserve"> dùng để lưu dữ liệu quan trọng khi mất điện thì dữ liệu này vẫn còn.</w:t>
+      </w:r>
+    </w:p>
+    <w:p>
+      <w:pPr>
+        <w:spacing w:before="120"/>
+      </w:pPr>
+      <w:r>
+        <w:drawing>
+          <wp:inline distT="0" distB="0" distL="0" distR="0" wp14:anchorId="64828ADD" wp14:editId="3B1CE6D1">
+            <wp:extent cx="6480175" cy="2983230"/>
+            <wp:effectExtent l="0" t="0" r="0" b="7620"/>
+            <wp:docPr id="15" name="Picture 15"/>
+            <wp:cNvGraphicFramePr>
+              <a:graphicFrameLocks xmlns:a="http://schemas.openxmlformats.org/drawingml/2006/main" noChangeAspect="1"/>
+            </wp:cNvGraphicFramePr>
+            <a:graphic xmlns:a="http://schemas.openxmlformats.org/drawingml/2006/main">
+              <a:graphicData uri="http://schemas.openxmlformats.org/drawingml/2006/picture">
+                <pic:pic xmlns:pic="http://schemas.openxmlformats.org/drawingml/2006/picture">
+                  <pic:nvPicPr>
+                    <pic:cNvPr id="1" name=""/>
+                    <pic:cNvPicPr/>
+                  </pic:nvPicPr>
+                  <pic:blipFill>
+                    <a:blip r:embed="rId28"/>
+                    <a:stretch>
+                      <a:fillRect/>
+                    </a:stretch>
+                  </pic:blipFill>
+                  <pic:spPr>
+                    <a:xfrm>
+                      <a:off x="0" y="0"/>
+                      <a:ext cx="6480175" cy="2983230"/>
+                    </a:xfrm>
+                    <a:prstGeom prst="rect">
+                      <a:avLst/>
+                    </a:prstGeom>
+                  </pic:spPr>
+                </pic:pic>
+              </a:graphicData>
+            </a:graphic>
+          </wp:inline>
+        </w:drawing>
+      </w:r>
+    </w:p>
+    <w:p/>
+    <w:p>
+      <w:pPr>
+        <w:spacing w:line="360" w:lineRule="auto"/>
+      </w:pPr>
+    </w:p>
+    <w:p>
+      <w:pPr>
+        <w:ind w:left="360"/>
+        <w:rPr>
+          <w:b/>
+          <w:bCs/>
+          <w:color w:val="FF0000"/>
+        </w:rPr>
+      </w:pPr>
+    </w:p>
     <w:p/>
     <w:sectPr>
-      <w:footerReference w:type="default" r:id="rId16"/>
+      <w:footerReference w:type="default" r:id="rId29"/>
       <w:pgSz w:w="11906" w:h="16838" w:code="9"/>
       <w:pgMar w:top="1134" w:right="567" w:bottom="1134" w:left="1134" w:header="720" w:footer="720" w:gutter="0"/>
       <w:pgNumType w:start="0"/>
@@ -1863,6 +3563,232 @@
 <file path=word/numbering.xml><?xml version="1.0" encoding="utf-8"?>
 <w:numbering xmlns:wpc="http://schemas.microsoft.com/office/word/2010/wordprocessingCanvas" xmlns:cx="http://schemas.microsoft.com/office/drawing/2014/chartex" xmlns:cx1="http://schemas.microsoft.com/office/drawing/2015/9/8/chartex" xmlns:cx2="http://schemas.microsoft.com/office/drawing/2015/10/21/chartex" xmlns:cx3="http://schemas.microsoft.com/office/drawing/2016/5/9/chartex" xmlns:cx4="http://schemas.microsoft.com/office/drawing/2016/5/10/chartex" xmlns:cx5="http://schemas.microsoft.com/office/drawing/2016/5/11/chartex" xmlns:cx6="http://schemas.microsoft.com/office/drawing/2016/5/12/chartex" xmlns:cx7="http://schemas.microsoft.com/office/drawing/2016/5/13/chartex" xmlns:cx8="http://schemas.microsoft.com/office/drawing/2016/5/14/chartex" xmlns:mc="http://schemas.openxmlformats.org/markup-compatibility/2006" xmlns:aink="http://schemas.microsoft.com/office/drawing/2016/ink" xmlns:am3d="http://schemas.microsoft.com/office/drawing/2017/model3d" xmlns:o="urn:schemas-microsoft-com:office:office" xmlns:oel="http://schemas.microsoft.com/office/2019/extlst" xmlns:r="http://schemas.openxmlformats.org/officeDocument/2006/relationships" xmlns:m="http://schemas.openxmlformats.org/officeDocument/2006/math" xmlns:v="urn:schemas-microsoft-com:vml" xmlns:wp14="http://schemas.microsoft.com/office/word/2010/wordprocessingDrawing" xmlns:wp="http://schemas.openxmlformats.org/drawingml/2006/wordprocessingDrawing" xmlns:w10="urn:schemas-microsoft-com:office:word" xmlns:w="http://schemas.openxmlformats.org/wordprocessingml/2006/main" xmlns:w14="http://schemas.microsoft.com/office/word/2010/wordml" xmlns:w15="http://schemas.microsoft.com/office/word/2012/wordml" xmlns:w16cex="http://schemas.microsoft.com/office/word/2018/wordml/cex" xmlns:w16cid="http://schemas.microsoft.com/office/word/2016/wordml/cid" xmlns:w16="http://schemas.microsoft.com/office/word/2018/wordml" xmlns:w16sdtdh="http://schemas.microsoft.com/office/word/2020/wordml/sdtdatahash" xmlns:w16se="http://schemas.microsoft.com/office/word/2015/wordml/symex" xmlns:wpg="http://schemas.microsoft.com/office/word/2010/wordprocessingGroup" xmlns:wpi="http://schemas.microsoft.com/office/word/2010/wordprocessingInk" xmlns:wne="http://schemas.microsoft.com/office/word/2006/wordml" xmlns:wps="http://schemas.microsoft.com/office/word/2010/wordprocessingShape" mc:Ignorable="w14 w15 w16se w16cid w16 w16cex w16sdtdh wp14">
   <w:abstractNum w:abstractNumId="0" w15:restartNumberingAfterBreak="0">
+    <w:nsid w:val="04A977A4"/>
+    <w:multiLevelType w:val="hybridMultilevel"/>
+    <w:tmpl w:val="63900D70"/>
+    <w:lvl w:ilvl="0" w:tplc="7AD2567C">
+      <w:start w:val="5"/>
+      <w:numFmt w:val="bullet"/>
+      <w:lvlText w:val="-"/>
+      <w:lvlJc w:val="left"/>
+      <w:pPr>
+        <w:ind w:left="720" w:hanging="360"/>
+      </w:pPr>
+      <w:rPr>
+        <w:rFonts w:ascii="inherit" w:eastAsiaTheme="minorHAnsi" w:hAnsi="inherit" w:cs="Arial" w:hint="default"/>
+      </w:rPr>
+    </w:lvl>
+    <w:lvl w:ilvl="1" w:tplc="04090003" w:tentative="1">
+      <w:start w:val="1"/>
+      <w:numFmt w:val="bullet"/>
+      <w:lvlText w:val="o"/>
+      <w:lvlJc w:val="left"/>
+      <w:pPr>
+        <w:ind w:left="1440" w:hanging="360"/>
+      </w:pPr>
+      <w:rPr>
+        <w:rFonts w:ascii="Courier New" w:hAnsi="Courier New" w:cs="Courier New" w:hint="default"/>
+      </w:rPr>
+    </w:lvl>
+    <w:lvl w:ilvl="2" w:tplc="04090005" w:tentative="1">
+      <w:start w:val="1"/>
+      <w:numFmt w:val="bullet"/>
+      <w:lvlText w:val=""/>
+      <w:lvlJc w:val="left"/>
+      <w:pPr>
+        <w:ind w:left="2160" w:hanging="360"/>
+      </w:pPr>
+      <w:rPr>
+        <w:rFonts w:ascii="Wingdings" w:hAnsi="Wingdings" w:hint="default"/>
+      </w:rPr>
+    </w:lvl>
+    <w:lvl w:ilvl="3" w:tplc="04090001" w:tentative="1">
+      <w:start w:val="1"/>
+      <w:numFmt w:val="bullet"/>
+      <w:lvlText w:val=""/>
+      <w:lvlJc w:val="left"/>
+      <w:pPr>
+        <w:ind w:left="2880" w:hanging="360"/>
+      </w:pPr>
+      <w:rPr>
+        <w:rFonts w:ascii="Symbol" w:hAnsi="Symbol" w:hint="default"/>
+      </w:rPr>
+    </w:lvl>
+    <w:lvl w:ilvl="4" w:tplc="04090003" w:tentative="1">
+      <w:start w:val="1"/>
+      <w:numFmt w:val="bullet"/>
+      <w:lvlText w:val="o"/>
+      <w:lvlJc w:val="left"/>
+      <w:pPr>
+        <w:ind w:left="3600" w:hanging="360"/>
+      </w:pPr>
+      <w:rPr>
+        <w:rFonts w:ascii="Courier New" w:hAnsi="Courier New" w:cs="Courier New" w:hint="default"/>
+      </w:rPr>
+    </w:lvl>
+    <w:lvl w:ilvl="5" w:tplc="04090005" w:tentative="1">
+      <w:start w:val="1"/>
+      <w:numFmt w:val="bullet"/>
+      <w:lvlText w:val=""/>
+      <w:lvlJc w:val="left"/>
+      <w:pPr>
+        <w:ind w:left="4320" w:hanging="360"/>
+      </w:pPr>
+      <w:rPr>
+        <w:rFonts w:ascii="Wingdings" w:hAnsi="Wingdings" w:hint="default"/>
+      </w:rPr>
+    </w:lvl>
+    <w:lvl w:ilvl="6" w:tplc="04090001" w:tentative="1">
+      <w:start w:val="1"/>
+      <w:numFmt w:val="bullet"/>
+      <w:lvlText w:val=""/>
+      <w:lvlJc w:val="left"/>
+      <w:pPr>
+        <w:ind w:left="5040" w:hanging="360"/>
+      </w:pPr>
+      <w:rPr>
+        <w:rFonts w:ascii="Symbol" w:hAnsi="Symbol" w:hint="default"/>
+      </w:rPr>
+    </w:lvl>
+    <w:lvl w:ilvl="7" w:tplc="04090003" w:tentative="1">
+      <w:start w:val="1"/>
+      <w:numFmt w:val="bullet"/>
+      <w:lvlText w:val="o"/>
+      <w:lvlJc w:val="left"/>
+      <w:pPr>
+        <w:ind w:left="5760" w:hanging="360"/>
+      </w:pPr>
+      <w:rPr>
+        <w:rFonts w:ascii="Courier New" w:hAnsi="Courier New" w:cs="Courier New" w:hint="default"/>
+      </w:rPr>
+    </w:lvl>
+    <w:lvl w:ilvl="8" w:tplc="04090005" w:tentative="1">
+      <w:start w:val="1"/>
+      <w:numFmt w:val="bullet"/>
+      <w:lvlText w:val=""/>
+      <w:lvlJc w:val="left"/>
+      <w:pPr>
+        <w:ind w:left="6480" w:hanging="360"/>
+      </w:pPr>
+      <w:rPr>
+        <w:rFonts w:ascii="Wingdings" w:hAnsi="Wingdings" w:hint="default"/>
+      </w:rPr>
+    </w:lvl>
+  </w:abstractNum>
+  <w:abstractNum w:abstractNumId="1" w15:restartNumberingAfterBreak="0">
+    <w:nsid w:val="057A5906"/>
+    <w:multiLevelType w:val="hybridMultilevel"/>
+    <w:tmpl w:val="22A43BDE"/>
+    <w:lvl w:ilvl="0" w:tplc="7AD2567C">
+      <w:start w:val="5"/>
+      <w:numFmt w:val="bullet"/>
+      <w:lvlText w:val="-"/>
+      <w:lvlJc w:val="left"/>
+      <w:pPr>
+        <w:ind w:left="720" w:hanging="360"/>
+      </w:pPr>
+      <w:rPr>
+        <w:rFonts w:ascii="inherit" w:eastAsiaTheme="minorHAnsi" w:hAnsi="inherit" w:cs="Arial" w:hint="default"/>
+      </w:rPr>
+    </w:lvl>
+    <w:lvl w:ilvl="1" w:tplc="04090003" w:tentative="1">
+      <w:start w:val="1"/>
+      <w:numFmt w:val="bullet"/>
+      <w:lvlText w:val="o"/>
+      <w:lvlJc w:val="left"/>
+      <w:pPr>
+        <w:ind w:left="1440" w:hanging="360"/>
+      </w:pPr>
+      <w:rPr>
+        <w:rFonts w:ascii="Courier New" w:hAnsi="Courier New" w:cs="Courier New" w:hint="default"/>
+      </w:rPr>
+    </w:lvl>
+    <w:lvl w:ilvl="2" w:tplc="04090005" w:tentative="1">
+      <w:start w:val="1"/>
+      <w:numFmt w:val="bullet"/>
+      <w:lvlText w:val=""/>
+      <w:lvlJc w:val="left"/>
+      <w:pPr>
+        <w:ind w:left="2160" w:hanging="360"/>
+      </w:pPr>
+      <w:rPr>
+        <w:rFonts w:ascii="Wingdings" w:hAnsi="Wingdings" w:hint="default"/>
+      </w:rPr>
+    </w:lvl>
+    <w:lvl w:ilvl="3" w:tplc="04090001" w:tentative="1">
+      <w:start w:val="1"/>
+      <w:numFmt w:val="bullet"/>
+      <w:lvlText w:val=""/>
+      <w:lvlJc w:val="left"/>
+      <w:pPr>
+        <w:ind w:left="2880" w:hanging="360"/>
+      </w:pPr>
+      <w:rPr>
+        <w:rFonts w:ascii="Symbol" w:hAnsi="Symbol" w:hint="default"/>
+      </w:rPr>
+    </w:lvl>
+    <w:lvl w:ilvl="4" w:tplc="04090003" w:tentative="1">
+      <w:start w:val="1"/>
+      <w:numFmt w:val="bullet"/>
+      <w:lvlText w:val="o"/>
+      <w:lvlJc w:val="left"/>
+      <w:pPr>
+        <w:ind w:left="3600" w:hanging="360"/>
+      </w:pPr>
+      <w:rPr>
+        <w:rFonts w:ascii="Courier New" w:hAnsi="Courier New" w:cs="Courier New" w:hint="default"/>
+      </w:rPr>
+    </w:lvl>
+    <w:lvl w:ilvl="5" w:tplc="04090005" w:tentative="1">
+      <w:start w:val="1"/>
+      <w:numFmt w:val="bullet"/>
+      <w:lvlText w:val=""/>
+      <w:lvlJc w:val="left"/>
+      <w:pPr>
+        <w:ind w:left="4320" w:hanging="360"/>
+      </w:pPr>
+      <w:rPr>
+        <w:rFonts w:ascii="Wingdings" w:hAnsi="Wingdings" w:hint="default"/>
+      </w:rPr>
+    </w:lvl>
+    <w:lvl w:ilvl="6" w:tplc="04090001" w:tentative="1">
+      <w:start w:val="1"/>
+      <w:numFmt w:val="bullet"/>
+      <w:lvlText w:val=""/>
+      <w:lvlJc w:val="left"/>
+      <w:pPr>
+        <w:ind w:left="5040" w:hanging="360"/>
+      </w:pPr>
+      <w:rPr>
+        <w:rFonts w:ascii="Symbol" w:hAnsi="Symbol" w:hint="default"/>
+      </w:rPr>
+    </w:lvl>
+    <w:lvl w:ilvl="7" w:tplc="04090003" w:tentative="1">
+      <w:start w:val="1"/>
+      <w:numFmt w:val="bullet"/>
+      <w:lvlText w:val="o"/>
+      <w:lvlJc w:val="left"/>
+      <w:pPr>
+        <w:ind w:left="5760" w:hanging="360"/>
+      </w:pPr>
+      <w:rPr>
+        <w:rFonts w:ascii="Courier New" w:hAnsi="Courier New" w:cs="Courier New" w:hint="default"/>
+      </w:rPr>
+    </w:lvl>
+    <w:lvl w:ilvl="8" w:tplc="04090005" w:tentative="1">
+      <w:start w:val="1"/>
+      <w:numFmt w:val="bullet"/>
+      <w:lvlText w:val=""/>
+      <w:lvlJc w:val="left"/>
+      <w:pPr>
+        <w:ind w:left="6480" w:hanging="360"/>
+      </w:pPr>
+      <w:rPr>
+        <w:rFonts w:ascii="Wingdings" w:hAnsi="Wingdings" w:hint="default"/>
+      </w:rPr>
+    </w:lvl>
+  </w:abstractNum>
+  <w:abstractNum w:abstractNumId="2" w15:restartNumberingAfterBreak="0">
     <w:nsid w:val="05F65F25"/>
     <w:multiLevelType w:val="hybridMultilevel"/>
     <w:tmpl w:val="AEC44326"/>
@@ -1975,7 +3901,120 @@
       </w:rPr>
     </w:lvl>
   </w:abstractNum>
-  <w:abstractNum w:abstractNumId="1" w15:restartNumberingAfterBreak="0">
+  <w:abstractNum w:abstractNumId="3" w15:restartNumberingAfterBreak="0">
+    <w:nsid w:val="0A934D1C"/>
+    <w:multiLevelType w:val="hybridMultilevel"/>
+    <w:tmpl w:val="025E420C"/>
+    <w:lvl w:ilvl="0" w:tplc="7AD2567C">
+      <w:start w:val="5"/>
+      <w:numFmt w:val="bullet"/>
+      <w:lvlText w:val="-"/>
+      <w:lvlJc w:val="left"/>
+      <w:pPr>
+        <w:ind w:left="720" w:hanging="360"/>
+      </w:pPr>
+      <w:rPr>
+        <w:rFonts w:ascii="inherit" w:eastAsiaTheme="minorHAnsi" w:hAnsi="inherit" w:cs="Arial" w:hint="default"/>
+      </w:rPr>
+    </w:lvl>
+    <w:lvl w:ilvl="1" w:tplc="04090003" w:tentative="1">
+      <w:start w:val="1"/>
+      <w:numFmt w:val="bullet"/>
+      <w:lvlText w:val="o"/>
+      <w:lvlJc w:val="left"/>
+      <w:pPr>
+        <w:ind w:left="1440" w:hanging="360"/>
+      </w:pPr>
+      <w:rPr>
+        <w:rFonts w:ascii="Courier New" w:hAnsi="Courier New" w:cs="Courier New" w:hint="default"/>
+      </w:rPr>
+    </w:lvl>
+    <w:lvl w:ilvl="2" w:tplc="04090005" w:tentative="1">
+      <w:start w:val="1"/>
+      <w:numFmt w:val="bullet"/>
+      <w:lvlText w:val=""/>
+      <w:lvlJc w:val="left"/>
+      <w:pPr>
+        <w:ind w:left="2160" w:hanging="360"/>
+      </w:pPr>
+      <w:rPr>
+        <w:rFonts w:ascii="Wingdings" w:hAnsi="Wingdings" w:hint="default"/>
+      </w:rPr>
+    </w:lvl>
+    <w:lvl w:ilvl="3" w:tplc="04090001" w:tentative="1">
+      <w:start w:val="1"/>
+      <w:numFmt w:val="bullet"/>
+      <w:lvlText w:val=""/>
+      <w:lvlJc w:val="left"/>
+      <w:pPr>
+        <w:ind w:left="2880" w:hanging="360"/>
+      </w:pPr>
+      <w:rPr>
+        <w:rFonts w:ascii="Symbol" w:hAnsi="Symbol" w:hint="default"/>
+      </w:rPr>
+    </w:lvl>
+    <w:lvl w:ilvl="4" w:tplc="04090003" w:tentative="1">
+      <w:start w:val="1"/>
+      <w:numFmt w:val="bullet"/>
+      <w:lvlText w:val="o"/>
+      <w:lvlJc w:val="left"/>
+      <w:pPr>
+        <w:ind w:left="3600" w:hanging="360"/>
+      </w:pPr>
+      <w:rPr>
+        <w:rFonts w:ascii="Courier New" w:hAnsi="Courier New" w:cs="Courier New" w:hint="default"/>
+      </w:rPr>
+    </w:lvl>
+    <w:lvl w:ilvl="5" w:tplc="04090005" w:tentative="1">
+      <w:start w:val="1"/>
+      <w:numFmt w:val="bullet"/>
+      <w:lvlText w:val=""/>
+      <w:lvlJc w:val="left"/>
+      <w:pPr>
+        <w:ind w:left="4320" w:hanging="360"/>
+      </w:pPr>
+      <w:rPr>
+        <w:rFonts w:ascii="Wingdings" w:hAnsi="Wingdings" w:hint="default"/>
+      </w:rPr>
+    </w:lvl>
+    <w:lvl w:ilvl="6" w:tplc="04090001" w:tentative="1">
+      <w:start w:val="1"/>
+      <w:numFmt w:val="bullet"/>
+      <w:lvlText w:val=""/>
+      <w:lvlJc w:val="left"/>
+      <w:pPr>
+        <w:ind w:left="5040" w:hanging="360"/>
+      </w:pPr>
+      <w:rPr>
+        <w:rFonts w:ascii="Symbol" w:hAnsi="Symbol" w:hint="default"/>
+      </w:rPr>
+    </w:lvl>
+    <w:lvl w:ilvl="7" w:tplc="04090003" w:tentative="1">
+      <w:start w:val="1"/>
+      <w:numFmt w:val="bullet"/>
+      <w:lvlText w:val="o"/>
+      <w:lvlJc w:val="left"/>
+      <w:pPr>
+        <w:ind w:left="5760" w:hanging="360"/>
+      </w:pPr>
+      <w:rPr>
+        <w:rFonts w:ascii="Courier New" w:hAnsi="Courier New" w:cs="Courier New" w:hint="default"/>
+      </w:rPr>
+    </w:lvl>
+    <w:lvl w:ilvl="8" w:tplc="04090005" w:tentative="1">
+      <w:start w:val="1"/>
+      <w:numFmt w:val="bullet"/>
+      <w:lvlText w:val=""/>
+      <w:lvlJc w:val="left"/>
+      <w:pPr>
+        <w:ind w:left="6480" w:hanging="360"/>
+      </w:pPr>
+      <w:rPr>
+        <w:rFonts w:ascii="Wingdings" w:hAnsi="Wingdings" w:hint="default"/>
+      </w:rPr>
+    </w:lvl>
+  </w:abstractNum>
+  <w:abstractNum w:abstractNumId="4" w15:restartNumberingAfterBreak="0">
     <w:nsid w:val="0E8D7A41"/>
     <w:multiLevelType w:val="hybridMultilevel"/>
     <w:tmpl w:val="C40814B8"/>
@@ -2087,7 +4126,233 @@
       </w:rPr>
     </w:lvl>
   </w:abstractNum>
-  <w:abstractNum w:abstractNumId="2" w15:restartNumberingAfterBreak="0">
+  <w:abstractNum w:abstractNumId="5" w15:restartNumberingAfterBreak="0">
+    <w:nsid w:val="131D6444"/>
+    <w:multiLevelType w:val="hybridMultilevel"/>
+    <w:tmpl w:val="B2A29A88"/>
+    <w:lvl w:ilvl="0" w:tplc="7AD2567C">
+      <w:start w:val="5"/>
+      <w:numFmt w:val="bullet"/>
+      <w:lvlText w:val="-"/>
+      <w:lvlJc w:val="left"/>
+      <w:pPr>
+        <w:ind w:left="720" w:hanging="360"/>
+      </w:pPr>
+      <w:rPr>
+        <w:rFonts w:ascii="inherit" w:eastAsiaTheme="minorHAnsi" w:hAnsi="inherit" w:cs="Arial" w:hint="default"/>
+      </w:rPr>
+    </w:lvl>
+    <w:lvl w:ilvl="1" w:tplc="04090003" w:tentative="1">
+      <w:start w:val="1"/>
+      <w:numFmt w:val="bullet"/>
+      <w:lvlText w:val="o"/>
+      <w:lvlJc w:val="left"/>
+      <w:pPr>
+        <w:ind w:left="1440" w:hanging="360"/>
+      </w:pPr>
+      <w:rPr>
+        <w:rFonts w:ascii="Courier New" w:hAnsi="Courier New" w:cs="Courier New" w:hint="default"/>
+      </w:rPr>
+    </w:lvl>
+    <w:lvl w:ilvl="2" w:tplc="04090005" w:tentative="1">
+      <w:start w:val="1"/>
+      <w:numFmt w:val="bullet"/>
+      <w:lvlText w:val=""/>
+      <w:lvlJc w:val="left"/>
+      <w:pPr>
+        <w:ind w:left="2160" w:hanging="360"/>
+      </w:pPr>
+      <w:rPr>
+        <w:rFonts w:ascii="Wingdings" w:hAnsi="Wingdings" w:hint="default"/>
+      </w:rPr>
+    </w:lvl>
+    <w:lvl w:ilvl="3" w:tplc="04090001" w:tentative="1">
+      <w:start w:val="1"/>
+      <w:numFmt w:val="bullet"/>
+      <w:lvlText w:val=""/>
+      <w:lvlJc w:val="left"/>
+      <w:pPr>
+        <w:ind w:left="2880" w:hanging="360"/>
+      </w:pPr>
+      <w:rPr>
+        <w:rFonts w:ascii="Symbol" w:hAnsi="Symbol" w:hint="default"/>
+      </w:rPr>
+    </w:lvl>
+    <w:lvl w:ilvl="4" w:tplc="04090003" w:tentative="1">
+      <w:start w:val="1"/>
+      <w:numFmt w:val="bullet"/>
+      <w:lvlText w:val="o"/>
+      <w:lvlJc w:val="left"/>
+      <w:pPr>
+        <w:ind w:left="3600" w:hanging="360"/>
+      </w:pPr>
+      <w:rPr>
+        <w:rFonts w:ascii="Courier New" w:hAnsi="Courier New" w:cs="Courier New" w:hint="default"/>
+      </w:rPr>
+    </w:lvl>
+    <w:lvl w:ilvl="5" w:tplc="04090005" w:tentative="1">
+      <w:start w:val="1"/>
+      <w:numFmt w:val="bullet"/>
+      <w:lvlText w:val=""/>
+      <w:lvlJc w:val="left"/>
+      <w:pPr>
+        <w:ind w:left="4320" w:hanging="360"/>
+      </w:pPr>
+      <w:rPr>
+        <w:rFonts w:ascii="Wingdings" w:hAnsi="Wingdings" w:hint="default"/>
+      </w:rPr>
+    </w:lvl>
+    <w:lvl w:ilvl="6" w:tplc="04090001" w:tentative="1">
+      <w:start w:val="1"/>
+      <w:numFmt w:val="bullet"/>
+      <w:lvlText w:val=""/>
+      <w:lvlJc w:val="left"/>
+      <w:pPr>
+        <w:ind w:left="5040" w:hanging="360"/>
+      </w:pPr>
+      <w:rPr>
+        <w:rFonts w:ascii="Symbol" w:hAnsi="Symbol" w:hint="default"/>
+      </w:rPr>
+    </w:lvl>
+    <w:lvl w:ilvl="7" w:tplc="04090003" w:tentative="1">
+      <w:start w:val="1"/>
+      <w:numFmt w:val="bullet"/>
+      <w:lvlText w:val="o"/>
+      <w:lvlJc w:val="left"/>
+      <w:pPr>
+        <w:ind w:left="5760" w:hanging="360"/>
+      </w:pPr>
+      <w:rPr>
+        <w:rFonts w:ascii="Courier New" w:hAnsi="Courier New" w:cs="Courier New" w:hint="default"/>
+      </w:rPr>
+    </w:lvl>
+    <w:lvl w:ilvl="8" w:tplc="04090005" w:tentative="1">
+      <w:start w:val="1"/>
+      <w:numFmt w:val="bullet"/>
+      <w:lvlText w:val=""/>
+      <w:lvlJc w:val="left"/>
+      <w:pPr>
+        <w:ind w:left="6480" w:hanging="360"/>
+      </w:pPr>
+      <w:rPr>
+        <w:rFonts w:ascii="Wingdings" w:hAnsi="Wingdings" w:hint="default"/>
+      </w:rPr>
+    </w:lvl>
+  </w:abstractNum>
+  <w:abstractNum w:abstractNumId="6" w15:restartNumberingAfterBreak="0">
+    <w:nsid w:val="221538D6"/>
+    <w:multiLevelType w:val="hybridMultilevel"/>
+    <w:tmpl w:val="3BBAB888"/>
+    <w:lvl w:ilvl="0" w:tplc="7AD2567C">
+      <w:start w:val="5"/>
+      <w:numFmt w:val="bullet"/>
+      <w:lvlText w:val="-"/>
+      <w:lvlJc w:val="left"/>
+      <w:pPr>
+        <w:ind w:left="720" w:hanging="360"/>
+      </w:pPr>
+      <w:rPr>
+        <w:rFonts w:ascii="inherit" w:eastAsiaTheme="minorHAnsi" w:hAnsi="inherit" w:cs="Arial" w:hint="default"/>
+      </w:rPr>
+    </w:lvl>
+    <w:lvl w:ilvl="1" w:tplc="04090003" w:tentative="1">
+      <w:start w:val="1"/>
+      <w:numFmt w:val="bullet"/>
+      <w:lvlText w:val="o"/>
+      <w:lvlJc w:val="left"/>
+      <w:pPr>
+        <w:ind w:left="1440" w:hanging="360"/>
+      </w:pPr>
+      <w:rPr>
+        <w:rFonts w:ascii="Courier New" w:hAnsi="Courier New" w:cs="Courier New" w:hint="default"/>
+      </w:rPr>
+    </w:lvl>
+    <w:lvl w:ilvl="2" w:tplc="04090005" w:tentative="1">
+      <w:start w:val="1"/>
+      <w:numFmt w:val="bullet"/>
+      <w:lvlText w:val=""/>
+      <w:lvlJc w:val="left"/>
+      <w:pPr>
+        <w:ind w:left="2160" w:hanging="360"/>
+      </w:pPr>
+      <w:rPr>
+        <w:rFonts w:ascii="Wingdings" w:hAnsi="Wingdings" w:hint="default"/>
+      </w:rPr>
+    </w:lvl>
+    <w:lvl w:ilvl="3" w:tplc="04090001" w:tentative="1">
+      <w:start w:val="1"/>
+      <w:numFmt w:val="bullet"/>
+      <w:lvlText w:val=""/>
+      <w:lvlJc w:val="left"/>
+      <w:pPr>
+        <w:ind w:left="2880" w:hanging="360"/>
+      </w:pPr>
+      <w:rPr>
+        <w:rFonts w:ascii="Symbol" w:hAnsi="Symbol" w:hint="default"/>
+      </w:rPr>
+    </w:lvl>
+    <w:lvl w:ilvl="4" w:tplc="04090003" w:tentative="1">
+      <w:start w:val="1"/>
+      <w:numFmt w:val="bullet"/>
+      <w:lvlText w:val="o"/>
+      <w:lvlJc w:val="left"/>
+      <w:pPr>
+        <w:ind w:left="3600" w:hanging="360"/>
+      </w:pPr>
+      <w:rPr>
+        <w:rFonts w:ascii="Courier New" w:hAnsi="Courier New" w:cs="Courier New" w:hint="default"/>
+      </w:rPr>
+    </w:lvl>
+    <w:lvl w:ilvl="5" w:tplc="04090005" w:tentative="1">
+      <w:start w:val="1"/>
+      <w:numFmt w:val="bullet"/>
+      <w:lvlText w:val=""/>
+      <w:lvlJc w:val="left"/>
+      <w:pPr>
+        <w:ind w:left="4320" w:hanging="360"/>
+      </w:pPr>
+      <w:rPr>
+        <w:rFonts w:ascii="Wingdings" w:hAnsi="Wingdings" w:hint="default"/>
+      </w:rPr>
+    </w:lvl>
+    <w:lvl w:ilvl="6" w:tplc="04090001" w:tentative="1">
+      <w:start w:val="1"/>
+      <w:numFmt w:val="bullet"/>
+      <w:lvlText w:val=""/>
+      <w:lvlJc w:val="left"/>
+      <w:pPr>
+        <w:ind w:left="5040" w:hanging="360"/>
+      </w:pPr>
+      <w:rPr>
+        <w:rFonts w:ascii="Symbol" w:hAnsi="Symbol" w:hint="default"/>
+      </w:rPr>
+    </w:lvl>
+    <w:lvl w:ilvl="7" w:tplc="04090003" w:tentative="1">
+      <w:start w:val="1"/>
+      <w:numFmt w:val="bullet"/>
+      <w:lvlText w:val="o"/>
+      <w:lvlJc w:val="left"/>
+      <w:pPr>
+        <w:ind w:left="5760" w:hanging="360"/>
+      </w:pPr>
+      <w:rPr>
+        <w:rFonts w:ascii="Courier New" w:hAnsi="Courier New" w:cs="Courier New" w:hint="default"/>
+      </w:rPr>
+    </w:lvl>
+    <w:lvl w:ilvl="8" w:tplc="04090005" w:tentative="1">
+      <w:start w:val="1"/>
+      <w:numFmt w:val="bullet"/>
+      <w:lvlText w:val=""/>
+      <w:lvlJc w:val="left"/>
+      <w:pPr>
+        <w:ind w:left="6480" w:hanging="360"/>
+      </w:pPr>
+      <w:rPr>
+        <w:rFonts w:ascii="Wingdings" w:hAnsi="Wingdings" w:hint="default"/>
+      </w:rPr>
+    </w:lvl>
+  </w:abstractNum>
+  <w:abstractNum w:abstractNumId="7" w15:restartNumberingAfterBreak="0">
     <w:nsid w:val="24CB2C79"/>
     <w:multiLevelType w:val="hybridMultilevel"/>
     <w:tmpl w:val="C8F040F8"/>
@@ -2199,7 +4464,7 @@
       </w:rPr>
     </w:lvl>
   </w:abstractNum>
-  <w:abstractNum w:abstractNumId="3" w15:restartNumberingAfterBreak="0">
+  <w:abstractNum w:abstractNumId="8" w15:restartNumberingAfterBreak="0">
     <w:nsid w:val="24DF29C9"/>
     <w:multiLevelType w:val="hybridMultilevel"/>
     <w:tmpl w:val="64C42B7E"/>
@@ -2311,7 +4576,120 @@
       </w:rPr>
     </w:lvl>
   </w:abstractNum>
-  <w:abstractNum w:abstractNumId="4" w15:restartNumberingAfterBreak="0">
+  <w:abstractNum w:abstractNumId="9" w15:restartNumberingAfterBreak="0">
+    <w:nsid w:val="25BB27D7"/>
+    <w:multiLevelType w:val="hybridMultilevel"/>
+    <w:tmpl w:val="16F043D8"/>
+    <w:lvl w:ilvl="0" w:tplc="7AD2567C">
+      <w:start w:val="5"/>
+      <w:numFmt w:val="bullet"/>
+      <w:lvlText w:val="-"/>
+      <w:lvlJc w:val="left"/>
+      <w:pPr>
+        <w:ind w:left="720" w:hanging="360"/>
+      </w:pPr>
+      <w:rPr>
+        <w:rFonts w:ascii="inherit" w:eastAsiaTheme="minorHAnsi" w:hAnsi="inherit" w:cs="Arial" w:hint="default"/>
+      </w:rPr>
+    </w:lvl>
+    <w:lvl w:ilvl="1" w:tplc="04090003" w:tentative="1">
+      <w:start w:val="1"/>
+      <w:numFmt w:val="bullet"/>
+      <w:lvlText w:val="o"/>
+      <w:lvlJc w:val="left"/>
+      <w:pPr>
+        <w:ind w:left="1440" w:hanging="360"/>
+      </w:pPr>
+      <w:rPr>
+        <w:rFonts w:ascii="Courier New" w:hAnsi="Courier New" w:cs="Courier New" w:hint="default"/>
+      </w:rPr>
+    </w:lvl>
+    <w:lvl w:ilvl="2" w:tplc="04090005" w:tentative="1">
+      <w:start w:val="1"/>
+      <w:numFmt w:val="bullet"/>
+      <w:lvlText w:val=""/>
+      <w:lvlJc w:val="left"/>
+      <w:pPr>
+        <w:ind w:left="2160" w:hanging="360"/>
+      </w:pPr>
+      <w:rPr>
+        <w:rFonts w:ascii="Wingdings" w:hAnsi="Wingdings" w:hint="default"/>
+      </w:rPr>
+    </w:lvl>
+    <w:lvl w:ilvl="3" w:tplc="04090001" w:tentative="1">
+      <w:start w:val="1"/>
+      <w:numFmt w:val="bullet"/>
+      <w:lvlText w:val=""/>
+      <w:lvlJc w:val="left"/>
+      <w:pPr>
+        <w:ind w:left="2880" w:hanging="360"/>
+      </w:pPr>
+      <w:rPr>
+        <w:rFonts w:ascii="Symbol" w:hAnsi="Symbol" w:hint="default"/>
+      </w:rPr>
+    </w:lvl>
+    <w:lvl w:ilvl="4" w:tplc="04090003" w:tentative="1">
+      <w:start w:val="1"/>
+      <w:numFmt w:val="bullet"/>
+      <w:lvlText w:val="o"/>
+      <w:lvlJc w:val="left"/>
+      <w:pPr>
+        <w:ind w:left="3600" w:hanging="360"/>
+      </w:pPr>
+      <w:rPr>
+        <w:rFonts w:ascii="Courier New" w:hAnsi="Courier New" w:cs="Courier New" w:hint="default"/>
+      </w:rPr>
+    </w:lvl>
+    <w:lvl w:ilvl="5" w:tplc="04090005" w:tentative="1">
+      <w:start w:val="1"/>
+      <w:numFmt w:val="bullet"/>
+      <w:lvlText w:val=""/>
+      <w:lvlJc w:val="left"/>
+      <w:pPr>
+        <w:ind w:left="4320" w:hanging="360"/>
+      </w:pPr>
+      <w:rPr>
+        <w:rFonts w:ascii="Wingdings" w:hAnsi="Wingdings" w:hint="default"/>
+      </w:rPr>
+    </w:lvl>
+    <w:lvl w:ilvl="6" w:tplc="04090001" w:tentative="1">
+      <w:start w:val="1"/>
+      <w:numFmt w:val="bullet"/>
+      <w:lvlText w:val=""/>
+      <w:lvlJc w:val="left"/>
+      <w:pPr>
+        <w:ind w:left="5040" w:hanging="360"/>
+      </w:pPr>
+      <w:rPr>
+        <w:rFonts w:ascii="Symbol" w:hAnsi="Symbol" w:hint="default"/>
+      </w:rPr>
+    </w:lvl>
+    <w:lvl w:ilvl="7" w:tplc="04090003" w:tentative="1">
+      <w:start w:val="1"/>
+      <w:numFmt w:val="bullet"/>
+      <w:lvlText w:val="o"/>
+      <w:lvlJc w:val="left"/>
+      <w:pPr>
+        <w:ind w:left="5760" w:hanging="360"/>
+      </w:pPr>
+      <w:rPr>
+        <w:rFonts w:ascii="Courier New" w:hAnsi="Courier New" w:cs="Courier New" w:hint="default"/>
+      </w:rPr>
+    </w:lvl>
+    <w:lvl w:ilvl="8" w:tplc="04090005" w:tentative="1">
+      <w:start w:val="1"/>
+      <w:numFmt w:val="bullet"/>
+      <w:lvlText w:val=""/>
+      <w:lvlJc w:val="left"/>
+      <w:pPr>
+        <w:ind w:left="6480" w:hanging="360"/>
+      </w:pPr>
+      <w:rPr>
+        <w:rFonts w:ascii="Wingdings" w:hAnsi="Wingdings" w:hint="default"/>
+      </w:rPr>
+    </w:lvl>
+  </w:abstractNum>
+  <w:abstractNum w:abstractNumId="10" w15:restartNumberingAfterBreak="0">
     <w:nsid w:val="413307C5"/>
     <w:multiLevelType w:val="hybridMultilevel"/>
     <w:tmpl w:val="A0E62400"/>
@@ -2423,7 +4801,7 @@
       </w:rPr>
     </w:lvl>
   </w:abstractNum>
-  <w:abstractNum w:abstractNumId="5" w15:restartNumberingAfterBreak="0">
+  <w:abstractNum w:abstractNumId="11" w15:restartNumberingAfterBreak="0">
     <w:nsid w:val="436A737F"/>
     <w:multiLevelType w:val="hybridMultilevel"/>
     <w:tmpl w:val="59547988"/>
@@ -2535,7 +4913,233 @@
       </w:rPr>
     </w:lvl>
   </w:abstractNum>
-  <w:abstractNum w:abstractNumId="6" w15:restartNumberingAfterBreak="0">
+  <w:abstractNum w:abstractNumId="12" w15:restartNumberingAfterBreak="0">
+    <w:nsid w:val="54127136"/>
+    <w:multiLevelType w:val="hybridMultilevel"/>
+    <w:tmpl w:val="E0F22594"/>
+    <w:lvl w:ilvl="0" w:tplc="7AD2567C">
+      <w:start w:val="5"/>
+      <w:numFmt w:val="bullet"/>
+      <w:lvlText w:val="-"/>
+      <w:lvlJc w:val="left"/>
+      <w:pPr>
+        <w:ind w:left="720" w:hanging="360"/>
+      </w:pPr>
+      <w:rPr>
+        <w:rFonts w:ascii="inherit" w:eastAsiaTheme="minorHAnsi" w:hAnsi="inherit" w:cs="Arial" w:hint="default"/>
+      </w:rPr>
+    </w:lvl>
+    <w:lvl w:ilvl="1" w:tplc="04090003" w:tentative="1">
+      <w:start w:val="1"/>
+      <w:numFmt w:val="bullet"/>
+      <w:lvlText w:val="o"/>
+      <w:lvlJc w:val="left"/>
+      <w:pPr>
+        <w:ind w:left="1440" w:hanging="360"/>
+      </w:pPr>
+      <w:rPr>
+        <w:rFonts w:ascii="Courier New" w:hAnsi="Courier New" w:cs="Courier New" w:hint="default"/>
+      </w:rPr>
+    </w:lvl>
+    <w:lvl w:ilvl="2" w:tplc="04090005" w:tentative="1">
+      <w:start w:val="1"/>
+      <w:numFmt w:val="bullet"/>
+      <w:lvlText w:val=""/>
+      <w:lvlJc w:val="left"/>
+      <w:pPr>
+        <w:ind w:left="2160" w:hanging="360"/>
+      </w:pPr>
+      <w:rPr>
+        <w:rFonts w:ascii="Wingdings" w:hAnsi="Wingdings" w:hint="default"/>
+      </w:rPr>
+    </w:lvl>
+    <w:lvl w:ilvl="3" w:tplc="04090001" w:tentative="1">
+      <w:start w:val="1"/>
+      <w:numFmt w:val="bullet"/>
+      <w:lvlText w:val=""/>
+      <w:lvlJc w:val="left"/>
+      <w:pPr>
+        <w:ind w:left="2880" w:hanging="360"/>
+      </w:pPr>
+      <w:rPr>
+        <w:rFonts w:ascii="Symbol" w:hAnsi="Symbol" w:hint="default"/>
+      </w:rPr>
+    </w:lvl>
+    <w:lvl w:ilvl="4" w:tplc="04090003" w:tentative="1">
+      <w:start w:val="1"/>
+      <w:numFmt w:val="bullet"/>
+      <w:lvlText w:val="o"/>
+      <w:lvlJc w:val="left"/>
+      <w:pPr>
+        <w:ind w:left="3600" w:hanging="360"/>
+      </w:pPr>
+      <w:rPr>
+        <w:rFonts w:ascii="Courier New" w:hAnsi="Courier New" w:cs="Courier New" w:hint="default"/>
+      </w:rPr>
+    </w:lvl>
+    <w:lvl w:ilvl="5" w:tplc="04090005" w:tentative="1">
+      <w:start w:val="1"/>
+      <w:numFmt w:val="bullet"/>
+      <w:lvlText w:val=""/>
+      <w:lvlJc w:val="left"/>
+      <w:pPr>
+        <w:ind w:left="4320" w:hanging="360"/>
+      </w:pPr>
+      <w:rPr>
+        <w:rFonts w:ascii="Wingdings" w:hAnsi="Wingdings" w:hint="default"/>
+      </w:rPr>
+    </w:lvl>
+    <w:lvl w:ilvl="6" w:tplc="04090001" w:tentative="1">
+      <w:start w:val="1"/>
+      <w:numFmt w:val="bullet"/>
+      <w:lvlText w:val=""/>
+      <w:lvlJc w:val="left"/>
+      <w:pPr>
+        <w:ind w:left="5040" w:hanging="360"/>
+      </w:pPr>
+      <w:rPr>
+        <w:rFonts w:ascii="Symbol" w:hAnsi="Symbol" w:hint="default"/>
+      </w:rPr>
+    </w:lvl>
+    <w:lvl w:ilvl="7" w:tplc="04090003" w:tentative="1">
+      <w:start w:val="1"/>
+      <w:numFmt w:val="bullet"/>
+      <w:lvlText w:val="o"/>
+      <w:lvlJc w:val="left"/>
+      <w:pPr>
+        <w:ind w:left="5760" w:hanging="360"/>
+      </w:pPr>
+      <w:rPr>
+        <w:rFonts w:ascii="Courier New" w:hAnsi="Courier New" w:cs="Courier New" w:hint="default"/>
+      </w:rPr>
+    </w:lvl>
+    <w:lvl w:ilvl="8" w:tplc="04090005" w:tentative="1">
+      <w:start w:val="1"/>
+      <w:numFmt w:val="bullet"/>
+      <w:lvlText w:val=""/>
+      <w:lvlJc w:val="left"/>
+      <w:pPr>
+        <w:ind w:left="6480" w:hanging="360"/>
+      </w:pPr>
+      <w:rPr>
+        <w:rFonts w:ascii="Wingdings" w:hAnsi="Wingdings" w:hint="default"/>
+      </w:rPr>
+    </w:lvl>
+  </w:abstractNum>
+  <w:abstractNum w:abstractNumId="13" w15:restartNumberingAfterBreak="0">
+    <w:nsid w:val="64096706"/>
+    <w:multiLevelType w:val="hybridMultilevel"/>
+    <w:tmpl w:val="5B809C68"/>
+    <w:lvl w:ilvl="0" w:tplc="7AD2567C">
+      <w:start w:val="5"/>
+      <w:numFmt w:val="bullet"/>
+      <w:lvlText w:val="-"/>
+      <w:lvlJc w:val="left"/>
+      <w:pPr>
+        <w:ind w:left="720" w:hanging="360"/>
+      </w:pPr>
+      <w:rPr>
+        <w:rFonts w:ascii="inherit" w:eastAsiaTheme="minorHAnsi" w:hAnsi="inherit" w:cs="Arial" w:hint="default"/>
+      </w:rPr>
+    </w:lvl>
+    <w:lvl w:ilvl="1" w:tplc="04090003" w:tentative="1">
+      <w:start w:val="1"/>
+      <w:numFmt w:val="bullet"/>
+      <w:lvlText w:val="o"/>
+      <w:lvlJc w:val="left"/>
+      <w:pPr>
+        <w:ind w:left="1440" w:hanging="360"/>
+      </w:pPr>
+      <w:rPr>
+        <w:rFonts w:ascii="Courier New" w:hAnsi="Courier New" w:cs="Courier New" w:hint="default"/>
+      </w:rPr>
+    </w:lvl>
+    <w:lvl w:ilvl="2" w:tplc="04090005" w:tentative="1">
+      <w:start w:val="1"/>
+      <w:numFmt w:val="bullet"/>
+      <w:lvlText w:val=""/>
+      <w:lvlJc w:val="left"/>
+      <w:pPr>
+        <w:ind w:left="2160" w:hanging="360"/>
+      </w:pPr>
+      <w:rPr>
+        <w:rFonts w:ascii="Wingdings" w:hAnsi="Wingdings" w:hint="default"/>
+      </w:rPr>
+    </w:lvl>
+    <w:lvl w:ilvl="3" w:tplc="04090001" w:tentative="1">
+      <w:start w:val="1"/>
+      <w:numFmt w:val="bullet"/>
+      <w:lvlText w:val=""/>
+      <w:lvlJc w:val="left"/>
+      <w:pPr>
+        <w:ind w:left="2880" w:hanging="360"/>
+      </w:pPr>
+      <w:rPr>
+        <w:rFonts w:ascii="Symbol" w:hAnsi="Symbol" w:hint="default"/>
+      </w:rPr>
+    </w:lvl>
+    <w:lvl w:ilvl="4" w:tplc="04090003" w:tentative="1">
+      <w:start w:val="1"/>
+      <w:numFmt w:val="bullet"/>
+      <w:lvlText w:val="o"/>
+      <w:lvlJc w:val="left"/>
+      <w:pPr>
+        <w:ind w:left="3600" w:hanging="360"/>
+      </w:pPr>
+      <w:rPr>
+        <w:rFonts w:ascii="Courier New" w:hAnsi="Courier New" w:cs="Courier New" w:hint="default"/>
+      </w:rPr>
+    </w:lvl>
+    <w:lvl w:ilvl="5" w:tplc="04090005" w:tentative="1">
+      <w:start w:val="1"/>
+      <w:numFmt w:val="bullet"/>
+      <w:lvlText w:val=""/>
+      <w:lvlJc w:val="left"/>
+      <w:pPr>
+        <w:ind w:left="4320" w:hanging="360"/>
+      </w:pPr>
+      <w:rPr>
+        <w:rFonts w:ascii="Wingdings" w:hAnsi="Wingdings" w:hint="default"/>
+      </w:rPr>
+    </w:lvl>
+    <w:lvl w:ilvl="6" w:tplc="04090001" w:tentative="1">
+      <w:start w:val="1"/>
+      <w:numFmt w:val="bullet"/>
+      <w:lvlText w:val=""/>
+      <w:lvlJc w:val="left"/>
+      <w:pPr>
+        <w:ind w:left="5040" w:hanging="360"/>
+      </w:pPr>
+      <w:rPr>
+        <w:rFonts w:ascii="Symbol" w:hAnsi="Symbol" w:hint="default"/>
+      </w:rPr>
+    </w:lvl>
+    <w:lvl w:ilvl="7" w:tplc="04090003" w:tentative="1">
+      <w:start w:val="1"/>
+      <w:numFmt w:val="bullet"/>
+      <w:lvlText w:val="o"/>
+      <w:lvlJc w:val="left"/>
+      <w:pPr>
+        <w:ind w:left="5760" w:hanging="360"/>
+      </w:pPr>
+      <w:rPr>
+        <w:rFonts w:ascii="Courier New" w:hAnsi="Courier New" w:cs="Courier New" w:hint="default"/>
+      </w:rPr>
+    </w:lvl>
+    <w:lvl w:ilvl="8" w:tplc="04090005" w:tentative="1">
+      <w:start w:val="1"/>
+      <w:numFmt w:val="bullet"/>
+      <w:lvlText w:val=""/>
+      <w:lvlJc w:val="left"/>
+      <w:pPr>
+        <w:ind w:left="6480" w:hanging="360"/>
+      </w:pPr>
+      <w:rPr>
+        <w:rFonts w:ascii="Wingdings" w:hAnsi="Wingdings" w:hint="default"/>
+      </w:rPr>
+    </w:lvl>
+  </w:abstractNum>
+  <w:abstractNum w:abstractNumId="14" w15:restartNumberingAfterBreak="0">
     <w:nsid w:val="675F7AB9"/>
     <w:multiLevelType w:val="hybridMultilevel"/>
     <w:tmpl w:val="E2489C7E"/>
@@ -2647,7 +5251,7 @@
       </w:rPr>
     </w:lvl>
   </w:abstractNum>
-  <w:abstractNum w:abstractNumId="7" w15:restartNumberingAfterBreak="0">
+  <w:abstractNum w:abstractNumId="15" w15:restartNumberingAfterBreak="0">
     <w:nsid w:val="71727226"/>
     <w:multiLevelType w:val="hybridMultilevel"/>
     <w:tmpl w:val="39D87EC0"/>
@@ -2760,7 +5364,7 @@
       </w:rPr>
     </w:lvl>
   </w:abstractNum>
-  <w:abstractNum w:abstractNumId="8" w15:restartNumberingAfterBreak="0">
+  <w:abstractNum w:abstractNumId="16" w15:restartNumberingAfterBreak="0">
     <w:nsid w:val="78506424"/>
     <w:multiLevelType w:val="hybridMultilevel"/>
     <w:tmpl w:val="159C7112"/>
@@ -2872,7 +5476,7 @@
       </w:rPr>
     </w:lvl>
   </w:abstractNum>
-  <w:abstractNum w:abstractNumId="9" w15:restartNumberingAfterBreak="0">
+  <w:abstractNum w:abstractNumId="17" w15:restartNumberingAfterBreak="0">
     <w:nsid w:val="7CD53AA5"/>
     <w:multiLevelType w:val="multilevel"/>
     <w:tmpl w:val="55503FBE"/>
@@ -3019,33 +5623,57 @@
     </w:lvl>
   </w:abstractNum>
   <w:num w:numId="1" w16cid:durableId="184439429">
+    <w:abstractNumId w:val="17"/>
+  </w:num>
+  <w:num w:numId="2" w16cid:durableId="584458932">
+    <w:abstractNumId w:val="11"/>
+  </w:num>
+  <w:num w:numId="3" w16cid:durableId="1852183905">
+    <w:abstractNumId w:val="15"/>
+  </w:num>
+  <w:num w:numId="4" w16cid:durableId="623385224">
+    <w:abstractNumId w:val="2"/>
+  </w:num>
+  <w:num w:numId="5" w16cid:durableId="1188373072">
+    <w:abstractNumId w:val="4"/>
+  </w:num>
+  <w:num w:numId="6" w16cid:durableId="1371951006">
+    <w:abstractNumId w:val="7"/>
+  </w:num>
+  <w:num w:numId="7" w16cid:durableId="1223369385">
+    <w:abstractNumId w:val="16"/>
+  </w:num>
+  <w:num w:numId="8" w16cid:durableId="1068386846">
+    <w:abstractNumId w:val="8"/>
+  </w:num>
+  <w:num w:numId="9" w16cid:durableId="176312800">
+    <w:abstractNumId w:val="10"/>
+  </w:num>
+  <w:num w:numId="10" w16cid:durableId="1108545027">
+    <w:abstractNumId w:val="14"/>
+  </w:num>
+  <w:num w:numId="11" w16cid:durableId="1001814695">
+    <w:abstractNumId w:val="13"/>
+  </w:num>
+  <w:num w:numId="12" w16cid:durableId="836919660">
     <w:abstractNumId w:val="9"/>
   </w:num>
-  <w:num w:numId="2" w16cid:durableId="584458932">
+  <w:num w:numId="13" w16cid:durableId="1381514790">
+    <w:abstractNumId w:val="1"/>
+  </w:num>
+  <w:num w:numId="14" w16cid:durableId="955717676">
+    <w:abstractNumId w:val="3"/>
+  </w:num>
+  <w:num w:numId="15" w16cid:durableId="637152744">
+    <w:abstractNumId w:val="12"/>
+  </w:num>
+  <w:num w:numId="16" w16cid:durableId="1415668612">
     <w:abstractNumId w:val="5"/>
   </w:num>
-  <w:num w:numId="3" w16cid:durableId="1852183905">
-    <w:abstractNumId w:val="7"/>
-  </w:num>
-  <w:num w:numId="4" w16cid:durableId="623385224">
+  <w:num w:numId="17" w16cid:durableId="1516656362">
     <w:abstractNumId w:val="0"/>
   </w:num>
-  <w:num w:numId="5" w16cid:durableId="1188373072">
-    <w:abstractNumId w:val="1"/>
-  </w:num>
-  <w:num w:numId="6" w16cid:durableId="1371951006">
-    <w:abstractNumId w:val="2"/>
-  </w:num>
-  <w:num w:numId="7" w16cid:durableId="1223369385">
-    <w:abstractNumId w:val="8"/>
-  </w:num>
-  <w:num w:numId="8" w16cid:durableId="1068386846">
-    <w:abstractNumId w:val="3"/>
-  </w:num>
-  <w:num w:numId="9" w16cid:durableId="176312800">
-    <w:abstractNumId w:val="4"/>
-  </w:num>
-  <w:num w:numId="10" w16cid:durableId="1108545027">
+  <w:num w:numId="18" w16cid:durableId="1275207682">
     <w:abstractNumId w:val="6"/>
   </w:num>
   <w:numIdMacAtCleanup w:val="9"/>
